--- a/Back/G.docx
+++ b/Back/G.docx
@@ -27,7 +27,7 @@
           <w:noProof/>
           <w:sz w:val="24"/>
         </w:rPr>
-        <w:t>PPENDIX G</w:t>
+        <w:t>PPENDIX H</w:t>
       </w:r>
     </w:p>
     <w:p>
@@ -350,7 +350,7 @@
             <w:rFonts w:ascii="Times New Roman" w:hAnsi="Times New Roman" w:cs="Times New Roman"/>
             <w:sz w:val="24"/>
           </w:rPr>
-          <w:t>123</w:t>
+          <w:t>129</w:t>
         </w:r>
       </w:p>
     </w:sdtContent>

--- a/Back/G.docx
+++ b/Back/G.docx
@@ -7,8 +7,8 @@
         <w:jc w:val="center"/>
         <w:rPr>
           <w:rFonts w:ascii="Times New Roman" w:hAnsi="Times New Roman" w:cs="Times New Roman"/>
-          <w:noProof/>
-          <w:sz w:val="24"/>
+          <w:sz w:val="24"/>
+          <w:szCs w:val="24"/>
         </w:rPr>
       </w:pPr>
       <w:bookmarkStart w:id="0" w:name="_GoBack"/>
@@ -16,18 +16,18 @@
       <w:r>
         <w:rPr>
           <w:rFonts w:ascii="Times New Roman" w:hAnsi="Times New Roman" w:cs="Times New Roman"/>
-          <w:noProof/>
-          <w:sz w:val="24"/>
+          <w:sz w:val="24"/>
+          <w:szCs w:val="24"/>
         </w:rPr>
         <w:t>A</w:t>
       </w:r>
       <w:r>
         <w:rPr>
           <w:rFonts w:ascii="Times New Roman" w:hAnsi="Times New Roman" w:cs="Times New Roman"/>
-          <w:noProof/>
-          <w:sz w:val="24"/>
-        </w:rPr>
-        <w:t>PPENDIX H</w:t>
+          <w:sz w:val="24"/>
+          <w:szCs w:val="24"/>
+        </w:rPr>
+        <w:t>PPENDIX G</w:t>
       </w:r>
     </w:p>
     <w:p>
@@ -35,130 +35,447 @@
         <w:jc w:val="center"/>
         <w:rPr>
           <w:rFonts w:ascii="Times New Roman" w:hAnsi="Times New Roman" w:cs="Times New Roman"/>
-          <w:noProof/>
-          <w:sz w:val="24"/>
-        </w:rPr>
-      </w:pPr>
-      <w:r>
-        <w:rPr>
-          <w:rFonts w:ascii="Times New Roman" w:hAnsi="Times New Roman" w:cs="Times New Roman"/>
-          <w:noProof/>
-          <w:sz w:val="24"/>
-        </w:rPr>
-        <w:t>Product Logo</w:t>
-      </w:r>
-      <w:r>
-        <w:rPr>
-          <w:rFonts w:ascii="Times New Roman" w:hAnsi="Times New Roman" w:cs="Times New Roman"/>
-          <w:noProof/>
-          <w:sz w:val="24"/>
+          <w:sz w:val="24"/>
+          <w:szCs w:val="24"/>
+        </w:rPr>
+      </w:pPr>
+      <w:r>
+        <w:rPr>
+          <w:rFonts w:ascii="Times New Roman" w:hAnsi="Times New Roman" w:cs="Times New Roman"/>
+          <w:sz w:val="24"/>
+          <w:szCs w:val="24"/>
+        </w:rPr>
+        <w:t>Minutes of Capstone Project F</w:t>
+      </w:r>
+      <w:r>
+        <w:rPr>
+          <w:rFonts w:ascii="Times New Roman" w:hAnsi="Times New Roman" w:cs="Times New Roman"/>
+          <w:sz w:val="24"/>
+          <w:szCs w:val="24"/>
+        </w:rPr>
+        <w:t>inal</w:t>
+      </w:r>
+      <w:r>
+        <w:rPr>
+          <w:rFonts w:ascii="Times New Roman" w:hAnsi="Times New Roman" w:cs="Times New Roman"/>
+          <w:sz w:val="24"/>
+          <w:szCs w:val="24"/>
+        </w:rPr>
+        <w:t xml:space="preserve"> Defense.</w:t>
+      </w:r>
+    </w:p>
+    <w:p>
+      <w:pPr>
+        <w:spacing w:after="0" w:line="240" w:lineRule="auto"/>
+        <w:jc w:val="center"/>
+        <w:rPr>
+          <w:rFonts w:ascii="Times New Roman" w:hAnsi="Times New Roman" w:cs="Times New Roman"/>
+          <w:sz w:val="20"/>
+          <w:szCs w:val="20"/>
+        </w:rPr>
+      </w:pPr>
+    </w:p>
+    <w:p>
+      <w:pPr>
+        <w:spacing w:line="240" w:lineRule="auto"/>
+        <w:rPr>
+          <w:rFonts w:ascii="Times New Roman" w:hAnsi="Times New Roman" w:cs="Times New Roman"/>
+          <w:sz w:val="10"/>
+          <w:szCs w:val="24"/>
+        </w:rPr>
+      </w:pPr>
+    </w:p>
+    <w:p>
+      <w:pPr>
+        <w:spacing w:after="0" w:line="240" w:lineRule="auto"/>
+        <w:rPr>
+          <w:rFonts w:ascii="Times New Roman" w:hAnsi="Times New Roman" w:cs="Times New Roman"/>
+          <w:sz w:val="24"/>
+          <w:szCs w:val="24"/>
+        </w:rPr>
+      </w:pPr>
+      <w:r>
+        <w:rPr>
+          <w:rFonts w:ascii="Times New Roman" w:hAnsi="Times New Roman" w:cs="Times New Roman"/>
+          <w:sz w:val="24"/>
+          <w:szCs w:val="24"/>
+        </w:rPr>
+        <w:t>February</w:t>
+      </w:r>
+      <w:r>
+        <w:rPr>
+          <w:rFonts w:ascii="Times New Roman" w:hAnsi="Times New Roman" w:cs="Times New Roman"/>
+          <w:sz w:val="24"/>
+          <w:szCs w:val="24"/>
+        </w:rPr>
+        <w:t xml:space="preserve"> 8, 2016</w:t>
+      </w:r>
+    </w:p>
+    <w:p>
+      <w:pPr>
+        <w:spacing w:after="0" w:line="240" w:lineRule="auto"/>
+        <w:rPr>
+          <w:rFonts w:ascii="Times New Roman" w:hAnsi="Times New Roman" w:cs="Times New Roman"/>
+          <w:sz w:val="24"/>
+          <w:szCs w:val="24"/>
+        </w:rPr>
+      </w:pPr>
+      <w:r>
+        <w:rPr>
+          <w:rFonts w:ascii="Times New Roman" w:hAnsi="Times New Roman" w:cs="Times New Roman"/>
+          <w:sz w:val="24"/>
+          <w:szCs w:val="24"/>
+        </w:rPr>
+        <w:t>(</w:t>
+      </w:r>
+      <w:r>
+        <w:rPr>
+          <w:rFonts w:ascii="Times New Roman" w:hAnsi="Times New Roman" w:cs="Times New Roman"/>
+          <w:sz w:val="24"/>
+          <w:szCs w:val="24"/>
+        </w:rPr>
+        <w:t>St.Ezekiel Moreno Laboratory 6</w:t>
+      </w:r>
+      <w:r>
+        <w:rPr>
+          <w:rFonts w:ascii="Times New Roman" w:hAnsi="Times New Roman" w:cs="Times New Roman"/>
+          <w:sz w:val="24"/>
+          <w:szCs w:val="24"/>
+        </w:rPr>
+        <w:t>)</w:t>
+      </w:r>
+    </w:p>
+    <w:p>
+      <w:pPr>
+        <w:spacing w:after="0" w:line="240" w:lineRule="auto"/>
+        <w:rPr>
+          <w:rFonts w:ascii="Times New Roman" w:hAnsi="Times New Roman" w:cs="Times New Roman"/>
+          <w:sz w:val="24"/>
+          <w:szCs w:val="24"/>
+        </w:rPr>
+      </w:pPr>
+      <w:r>
+        <w:rPr>
+          <w:rFonts w:ascii="Times New Roman" w:hAnsi="Times New Roman" w:cs="Times New Roman"/>
+          <w:sz w:val="24"/>
+          <w:szCs w:val="24"/>
+        </w:rPr>
+        <w:t>University of Negros Occidental – Recoletos</w:t>
+      </w:r>
+    </w:p>
+    <w:p>
+      <w:pPr>
+        <w:spacing w:after="0" w:line="240" w:lineRule="auto"/>
+        <w:rPr>
+          <w:rFonts w:ascii="Times New Roman" w:hAnsi="Times New Roman" w:cs="Times New Roman"/>
+          <w:sz w:val="20"/>
+          <w:szCs w:val="24"/>
+        </w:rPr>
+      </w:pPr>
+    </w:p>
+    <w:p>
+      <w:pPr>
+        <w:spacing w:after="0" w:line="240" w:lineRule="auto"/>
+        <w:rPr>
+          <w:rFonts w:ascii="Times New Roman" w:hAnsi="Times New Roman" w:cs="Times New Roman"/>
+          <w:sz w:val="24"/>
+          <w:szCs w:val="24"/>
+        </w:rPr>
+      </w:pPr>
+    </w:p>
+    <w:tbl>
+      <w:tblPr>
+        <w:tblStyle w:val="TableGrid"/>
+        <w:tblW w:w="0" w:type="auto"/>
+        <w:tblInd w:w="108" w:type="dxa"/>
+        <w:tblLook w:val="04A0"/>
+      </w:tblPr>
+      <w:tblGrid>
+        <w:gridCol w:w="3690"/>
+        <w:gridCol w:w="5058"/>
+      </w:tblGrid>
+      <w:tr>
+        <w:tc>
+          <w:tcPr>
+            <w:tcW w:w="3690" w:type="dxa"/>
+          </w:tcPr>
+          <w:p>
+            <w:pPr>
+              <w:rPr>
+                <w:rFonts w:ascii="Times New Roman" w:hAnsi="Times New Roman" w:cs="Times New Roman"/>
+                <w:sz w:val="24"/>
+                <w:szCs w:val="24"/>
+              </w:rPr>
+            </w:pPr>
+            <w:r>
+              <w:rPr>
+                <w:rFonts w:ascii="Times New Roman" w:hAnsi="Times New Roman" w:cs="Times New Roman"/>
+                <w:sz w:val="24"/>
+                <w:szCs w:val="24"/>
+              </w:rPr>
+              <w:t>Capstone Project Proposal Title</w:t>
+            </w:r>
+          </w:p>
+        </w:tc>
+        <w:tc>
+          <w:tcPr>
+            <w:tcW w:w="5058" w:type="dxa"/>
+          </w:tcPr>
+          <w:p>
+            <w:pPr>
+              <w:rPr>
+                <w:rFonts w:ascii="Times New Roman" w:hAnsi="Times New Roman" w:cs="Times New Roman"/>
+                <w:sz w:val="24"/>
+                <w:szCs w:val="24"/>
+              </w:rPr>
+            </w:pPr>
+            <w:r>
+              <w:rPr>
+                <w:rFonts w:ascii="Times New Roman" w:hAnsi="Times New Roman" w:cs="Times New Roman"/>
+                <w:sz w:val="24"/>
+                <w:szCs w:val="24"/>
+              </w:rPr>
+              <w:t>ASEAN Aid Map</w:t>
+            </w:r>
+          </w:p>
+        </w:tc>
+      </w:tr>
+      <w:tr>
+        <w:tc>
+          <w:tcPr>
+            <w:tcW w:w="3690" w:type="dxa"/>
+          </w:tcPr>
+          <w:p>
+            <w:pPr>
+              <w:rPr>
+                <w:rFonts w:ascii="Times New Roman" w:hAnsi="Times New Roman" w:cs="Times New Roman"/>
+                <w:sz w:val="24"/>
+                <w:szCs w:val="24"/>
+              </w:rPr>
+            </w:pPr>
+            <w:r>
+              <w:rPr>
+                <w:rFonts w:ascii="Times New Roman" w:hAnsi="Times New Roman" w:cs="Times New Roman"/>
+                <w:sz w:val="24"/>
+                <w:szCs w:val="24"/>
+              </w:rPr>
+              <w:t>Group Members</w:t>
+            </w:r>
+          </w:p>
+        </w:tc>
+        <w:tc>
+          <w:tcPr>
+            <w:tcW w:w="5058" w:type="dxa"/>
+          </w:tcPr>
+          <w:p>
+            <w:pPr>
+              <w:rPr>
+                <w:rFonts w:ascii="Times New Roman" w:hAnsi="Times New Roman" w:cs="Times New Roman"/>
+                <w:sz w:val="24"/>
+                <w:szCs w:val="24"/>
+              </w:rPr>
+            </w:pPr>
+            <w:r>
+              <w:rPr>
+                <w:rFonts w:ascii="Times New Roman" w:hAnsi="Times New Roman" w:cs="Times New Roman"/>
+                <w:sz w:val="24"/>
+                <w:szCs w:val="24"/>
+              </w:rPr>
+              <w:t>Hazel Joie G. Caquicla, Christine A. De la Cruz, Isaiah G. Taguibao</w:t>
+            </w:r>
+          </w:p>
+        </w:tc>
+      </w:tr>
+      <w:tr>
+        <w:tc>
+          <w:tcPr>
+            <w:tcW w:w="3690" w:type="dxa"/>
+          </w:tcPr>
+          <w:p>
+            <w:pPr>
+              <w:rPr>
+                <w:rFonts w:ascii="Times New Roman" w:hAnsi="Times New Roman" w:cs="Times New Roman"/>
+                <w:sz w:val="24"/>
+                <w:szCs w:val="24"/>
+              </w:rPr>
+            </w:pPr>
+            <w:r>
+              <w:rPr>
+                <w:rFonts w:ascii="Times New Roman" w:hAnsi="Times New Roman" w:cs="Times New Roman"/>
+                <w:sz w:val="24"/>
+                <w:szCs w:val="24"/>
+              </w:rPr>
+              <w:t>Panel Members</w:t>
+            </w:r>
+          </w:p>
+        </w:tc>
+        <w:tc>
+          <w:tcPr>
+            <w:tcW w:w="5058" w:type="dxa"/>
+          </w:tcPr>
+          <w:p>
+            <w:pPr>
+              <w:rPr>
+                <w:rFonts w:ascii="Times New Roman" w:hAnsi="Times New Roman" w:cs="Times New Roman"/>
+                <w:sz w:val="24"/>
+                <w:szCs w:val="24"/>
+              </w:rPr>
+            </w:pPr>
+            <w:r>
+              <w:rPr>
+                <w:rFonts w:ascii="Times New Roman" w:hAnsi="Times New Roman" w:cs="Times New Roman"/>
+                <w:sz w:val="24"/>
+                <w:szCs w:val="24"/>
+              </w:rPr>
+              <w:t>Rogy T. Acosta, MSCS, Elmer T. Haro, Ph.D., Markh B. Jamandre, MSCS</w:t>
+            </w:r>
+          </w:p>
+        </w:tc>
+      </w:tr>
+      <w:tr>
+        <w:tc>
+          <w:tcPr>
+            <w:tcW w:w="3690" w:type="dxa"/>
+          </w:tcPr>
+          <w:p>
+            <w:pPr>
+              <w:rPr>
+                <w:rFonts w:ascii="Times New Roman" w:hAnsi="Times New Roman" w:cs="Times New Roman"/>
+                <w:sz w:val="24"/>
+                <w:szCs w:val="24"/>
+              </w:rPr>
+            </w:pPr>
+            <w:r>
+              <w:rPr>
+                <w:rFonts w:ascii="Times New Roman" w:hAnsi="Times New Roman" w:cs="Times New Roman"/>
+                <w:sz w:val="24"/>
+                <w:szCs w:val="24"/>
+              </w:rPr>
+              <w:t>Interpellators</w:t>
+            </w:r>
+          </w:p>
+        </w:tc>
+        <w:tc>
+          <w:tcPr>
+            <w:tcW w:w="5058" w:type="dxa"/>
+          </w:tcPr>
+          <w:p>
+            <w:pPr>
+              <w:rPr>
+                <w:rFonts w:ascii="Times New Roman" w:hAnsi="Times New Roman" w:cs="Times New Roman"/>
+                <w:sz w:val="24"/>
+                <w:szCs w:val="24"/>
+                <w:shd w:val="clear" w:color="auto" w:fill="FFFFFF"/>
+              </w:rPr>
+            </w:pPr>
+            <w:r>
+              <w:rPr>
+                <w:rFonts w:ascii="Times New Roman" w:hAnsi="Times New Roman" w:cs="Times New Roman"/>
+                <w:sz w:val="24"/>
+                <w:szCs w:val="24"/>
+                <w:shd w:val="clear" w:color="auto" w:fill="FFFFFF"/>
+              </w:rPr>
+              <w:t>Robjun Alvarez</w:t>
+            </w:r>
+            <w:r>
+              <w:rPr>
+                <w:rFonts w:ascii="Times New Roman" w:hAnsi="Times New Roman" w:cs="Times New Roman"/>
+                <w:sz w:val="24"/>
+                <w:szCs w:val="24"/>
+                <w:shd w:val="clear" w:color="auto" w:fill="FFFFFF"/>
+              </w:rPr>
+              <w:t>, John Paul Dolocanog, Debie Limos</w:t>
+            </w:r>
+          </w:p>
+        </w:tc>
+      </w:tr>
+    </w:tbl>
+    <w:p>
+      <w:pPr>
+        <w:spacing w:after="0" w:line="240" w:lineRule="auto"/>
+        <w:rPr>
+          <w:rFonts w:ascii="Times New Roman" w:hAnsi="Times New Roman" w:cs="Times New Roman"/>
+          <w:sz w:val="24"/>
+          <w:szCs w:val="24"/>
+        </w:rPr>
+      </w:pPr>
+    </w:p>
+    <w:p>
+      <w:pPr>
+        <w:spacing w:after="0" w:line="240" w:lineRule="auto"/>
+        <w:rPr>
+          <w:rFonts w:ascii="Times New Roman" w:hAnsi="Times New Roman" w:cs="Times New Roman"/>
+          <w:sz w:val="20"/>
+          <w:szCs w:val="24"/>
+        </w:rPr>
+      </w:pPr>
+    </w:p>
+    <w:p>
+      <w:pPr>
+        <w:pStyle w:val="ListParagraph"/>
+        <w:numPr>
+          <w:ilvl w:val="0"/>
+          <w:numId w:val="1"/>
+        </w:numPr>
+        <w:spacing w:after="0" w:line="240" w:lineRule="auto"/>
+        <w:rPr>
+          <w:rFonts w:ascii="Times New Roman" w:hAnsi="Times New Roman" w:cs="Times New Roman"/>
+          <w:sz w:val="24"/>
+          <w:szCs w:val="24"/>
+        </w:rPr>
+      </w:pPr>
+      <w:r>
+        <w:rPr>
+          <w:rFonts w:ascii="Times New Roman" w:hAnsi="Times New Roman" w:cs="Times New Roman"/>
+          <w:sz w:val="24"/>
+          <w:szCs w:val="24"/>
+        </w:rPr>
+        <w:t xml:space="preserve">The conference started with a </w:t>
+      </w:r>
+      <w:r>
+        <w:rPr>
+          <w:rFonts w:ascii="Times New Roman" w:hAnsi="Times New Roman" w:cs="Times New Roman"/>
+          <w:sz w:val="24"/>
+          <w:szCs w:val="24"/>
+        </w:rPr>
+        <w:t>prayer by Christine A De la Cruz</w:t>
+      </w:r>
+      <w:r>
+        <w:rPr>
+          <w:rFonts w:ascii="Times New Roman" w:hAnsi="Times New Roman" w:cs="Times New Roman"/>
+          <w:sz w:val="24"/>
+          <w:szCs w:val="24"/>
         </w:rPr>
         <w:t>.</w:t>
       </w:r>
     </w:p>
     <w:p>
       <w:pPr>
-        <w:jc w:val="center"/>
-        <w:rPr>
-          <w:rFonts w:ascii="Times New Roman" w:hAnsi="Times New Roman" w:cs="Times New Roman"/>
-          <w:noProof/>
-          <w:sz w:val="24"/>
-        </w:rPr>
-      </w:pPr>
-    </w:p>
-    <w:p>
-      <w:pPr>
-        <w:jc w:val="center"/>
-        <w:rPr>
-          <w:rFonts w:ascii="Times New Roman" w:hAnsi="Times New Roman" w:cs="Times New Roman"/>
-          <w:noProof/>
-          <w:sz w:val="24"/>
-        </w:rPr>
-      </w:pPr>
-    </w:p>
-    <w:p>
-      <w:pPr>
-        <w:jc w:val="center"/>
-      </w:pPr>
-      <w:r>
-        <w:rPr>
-          <w:noProof/>
-        </w:rPr>
-        <w:drawing>
-          <wp:inline distT="0" distB="0" distL="0" distR="0">
-            <wp:extent cx="3048006" cy="3048006"/>
-            <wp:effectExtent l="0" t="0" r="0" b="0"/>
-            <wp:docPr id="1" name="Picture 0" descr="Logo ASEAN AID MAP.png"/>
-            <wp:cNvGraphicFramePr>
-              <a:graphicFrameLocks xmlns:a="http://schemas.openxmlformats.org/drawingml/2006/main" noChangeAspect="1"/>
-            </wp:cNvGraphicFramePr>
-            <a:graphic xmlns:a="http://schemas.openxmlformats.org/drawingml/2006/main">
-              <a:graphicData uri="http://schemas.openxmlformats.org/drawingml/2006/picture">
-                <pic:pic xmlns:pic="http://schemas.openxmlformats.org/drawingml/2006/picture">
-                  <pic:nvPicPr>
-                    <pic:cNvPr id="0" name="Logo ASEAN AID MAP.png"/>
-                    <pic:cNvPicPr/>
-                  </pic:nvPicPr>
-                  <pic:blipFill>
-                    <a:blip r:embed="rId6" cstate="print"/>
-                    <a:stretch>
-                      <a:fillRect/>
-                    </a:stretch>
-                  </pic:blipFill>
-                  <pic:spPr>
-                    <a:xfrm>
-                      <a:off x="0" y="0"/>
-                      <a:ext cx="3048000" cy="3048000"/>
-                    </a:xfrm>
-                    <a:prstGeom prst="rect">
-                      <a:avLst/>
-                    </a:prstGeom>
-                  </pic:spPr>
-                </pic:pic>
-              </a:graphicData>
-            </a:graphic>
-          </wp:inline>
-        </w:drawing>
-      </w:r>
-    </w:p>
-    <w:p>
-      <w:pPr>
-        <w:spacing w:line="480" w:lineRule="auto"/>
-        <w:ind w:firstLine="720"/>
-        <w:jc w:val="both"/>
-      </w:pPr>
-      <w:r>
-        <w:rPr>
-          <w:rFonts w:ascii="Times New Roman" w:hAnsi="Times New Roman" w:cs="Times New Roman"/>
-          <w:sz w:val="24"/>
-        </w:rPr>
-        <w:t>The application logo has</w:t>
-      </w:r>
-      <w:r>
-        <w:rPr>
-          <w:rFonts w:ascii="Times New Roman" w:hAnsi="Times New Roman" w:cs="Times New Roman"/>
-          <w:sz w:val="24"/>
-        </w:rPr>
-        <w:t xml:space="preserve"> a wide spread hands with a globe on it. Speci</w:t>
-      </w:r>
-      <w:r>
-        <w:rPr>
-          <w:rFonts w:ascii="Times New Roman" w:hAnsi="Times New Roman" w:cs="Times New Roman"/>
-          <w:sz w:val="24"/>
-        </w:rPr>
-        <w:t>fically, the ASEAN countries are</w:t>
-      </w:r>
-      <w:r>
-        <w:rPr>
-          <w:rFonts w:ascii="Times New Roman" w:hAnsi="Times New Roman" w:cs="Times New Roman"/>
-          <w:sz w:val="24"/>
-        </w:rPr>
-        <w:t xml:space="preserve"> shown in the globe</w:t>
-      </w:r>
-      <w:r>
-        <w:rPr>
-          <w:rFonts w:ascii="Times New Roman" w:hAnsi="Times New Roman" w:cs="Times New Roman"/>
-          <w:sz w:val="24"/>
+        <w:pStyle w:val="ListParagraph"/>
+        <w:numPr>
+          <w:ilvl w:val="0"/>
+          <w:numId w:val="1"/>
+        </w:numPr>
+        <w:spacing w:after="0" w:line="240" w:lineRule="auto"/>
+        <w:rPr>
+          <w:rFonts w:ascii="Times New Roman" w:hAnsi="Times New Roman" w:cs="Times New Roman"/>
+          <w:sz w:val="24"/>
+          <w:szCs w:val="24"/>
+        </w:rPr>
+      </w:pPr>
+      <w:r>
+        <w:rPr>
+          <w:rFonts w:ascii="Times New Roman" w:hAnsi="Times New Roman" w:cs="Times New Roman"/>
+          <w:sz w:val="24"/>
+          <w:szCs w:val="24"/>
+        </w:rPr>
+        <w:t>The presentation of the system purpose, general features, and product functionality was done by Christine A. De la Cruz</w:t>
+      </w:r>
+      <w:r>
+        <w:rPr>
+          <w:rFonts w:ascii="Times New Roman" w:hAnsi="Times New Roman" w:cs="Times New Roman"/>
+          <w:sz w:val="24"/>
+          <w:szCs w:val="24"/>
         </w:rPr>
         <w:t>.</w:t>
       </w:r>
@@ -166,52 +483,1601 @@
         <w:rPr>
           <w:rFonts w:ascii="Times New Roman" w:hAnsi="Times New Roman" w:cs="Times New Roman"/>
           <w:sz w:val="24"/>
+          <w:szCs w:val="24"/>
+        </w:rPr>
+        <w:t xml:space="preserve"> The product demonstration was done by Hazel Joie G. Caquicla and Isaiah G Taguibao and followed by the presentation of the software quality and testing procedures. </w:t>
+      </w:r>
+    </w:p>
+    <w:p>
+      <w:pPr>
+        <w:pStyle w:val="ListParagraph"/>
+        <w:numPr>
+          <w:ilvl w:val="0"/>
+          <w:numId w:val="1"/>
+        </w:numPr>
+        <w:spacing w:after="0" w:line="240" w:lineRule="auto"/>
+        <w:rPr>
+          <w:rFonts w:ascii="Times New Roman" w:hAnsi="Times New Roman" w:cs="Times New Roman"/>
+          <w:sz w:val="24"/>
+          <w:szCs w:val="24"/>
+        </w:rPr>
+      </w:pPr>
+      <w:r>
+        <w:rPr>
+          <w:rFonts w:ascii="Times New Roman" w:hAnsi="Times New Roman" w:cs="Times New Roman"/>
+          <w:sz w:val="24"/>
+          <w:szCs w:val="24"/>
+        </w:rPr>
+        <w:t>After the presentation, the following are the suggestions, recommendations of the interpellators and the panel members:</w:t>
+      </w:r>
+    </w:p>
+    <w:p>
+      <w:pPr>
+        <w:pStyle w:val="ListParagraph"/>
+        <w:spacing w:after="0" w:line="240" w:lineRule="auto"/>
+        <w:rPr>
+          <w:rFonts w:ascii="Times New Roman" w:hAnsi="Times New Roman" w:cs="Times New Roman"/>
+          <w:sz w:val="24"/>
+          <w:szCs w:val="24"/>
+        </w:rPr>
+      </w:pPr>
+    </w:p>
+    <w:p>
+      <w:pPr>
+        <w:spacing w:after="0" w:line="240" w:lineRule="auto"/>
+        <w:rPr>
+          <w:rFonts w:ascii="Times New Roman" w:hAnsi="Times New Roman" w:cs="Times New Roman"/>
+          <w:sz w:val="20"/>
+          <w:szCs w:val="24"/>
+        </w:rPr>
+      </w:pPr>
+    </w:p>
+    <w:tbl>
+      <w:tblPr>
+        <w:tblStyle w:val="TableGrid"/>
+        <w:tblW w:w="0" w:type="auto"/>
+        <w:tblInd w:w="-162" w:type="dxa"/>
+        <w:tblLayout w:type="fixed"/>
+        <w:tblLook w:val="04A0"/>
+      </w:tblPr>
+      <w:tblGrid>
+        <w:gridCol w:w="2430"/>
+        <w:gridCol w:w="4230"/>
+        <w:gridCol w:w="2358"/>
+      </w:tblGrid>
+      <w:tr>
+        <w:tc>
+          <w:tcPr>
+            <w:tcW w:w="2430" w:type="dxa"/>
+          </w:tcPr>
+          <w:p>
+            <w:pPr>
+              <w:rPr>
+                <w:rFonts w:ascii="Times New Roman" w:hAnsi="Times New Roman" w:cs="Times New Roman"/>
+                <w:sz w:val="24"/>
+                <w:szCs w:val="24"/>
+              </w:rPr>
+            </w:pPr>
+            <w:r>
+              <w:rPr>
+                <w:rFonts w:ascii="Times New Roman" w:hAnsi="Times New Roman" w:cs="Times New Roman"/>
+                <w:sz w:val="24"/>
+                <w:szCs w:val="24"/>
+              </w:rPr>
+              <w:t>CHAPTER/SECTION</w:t>
+            </w:r>
+          </w:p>
+        </w:tc>
+        <w:tc>
+          <w:tcPr>
+            <w:tcW w:w="4230" w:type="dxa"/>
+          </w:tcPr>
+          <w:p>
+            <w:pPr>
+              <w:rPr>
+                <w:rFonts w:ascii="Times New Roman" w:hAnsi="Times New Roman" w:cs="Times New Roman"/>
+                <w:sz w:val="24"/>
+                <w:szCs w:val="24"/>
+              </w:rPr>
+            </w:pPr>
+            <w:r>
+              <w:rPr>
+                <w:rFonts w:ascii="Times New Roman" w:hAnsi="Times New Roman" w:cs="Times New Roman"/>
+                <w:sz w:val="24"/>
+                <w:szCs w:val="24"/>
+              </w:rPr>
+              <w:t>RECOMMENDATION/SUGGESTIONS</w:t>
+            </w:r>
+          </w:p>
+        </w:tc>
+        <w:tc>
+          <w:tcPr>
+            <w:tcW w:w="2358" w:type="dxa"/>
+          </w:tcPr>
+          <w:p>
+            <w:pPr>
+              <w:rPr>
+                <w:rFonts w:ascii="Times New Roman" w:hAnsi="Times New Roman" w:cs="Times New Roman"/>
+                <w:sz w:val="24"/>
+                <w:szCs w:val="24"/>
+              </w:rPr>
+            </w:pPr>
+            <w:r>
+              <w:rPr>
+                <w:rFonts w:ascii="Times New Roman" w:hAnsi="Times New Roman" w:cs="Times New Roman"/>
+                <w:sz w:val="24"/>
+                <w:szCs w:val="24"/>
+              </w:rPr>
+              <w:t>RAISED BY</w:t>
+            </w:r>
+          </w:p>
+        </w:tc>
+      </w:tr>
+      <w:tr>
+        <w:tc>
+          <w:tcPr>
+            <w:tcW w:w="2430" w:type="dxa"/>
+          </w:tcPr>
+          <w:p>
+            <w:pPr>
+              <w:rPr>
+                <w:rFonts w:ascii="Times New Roman" w:hAnsi="Times New Roman" w:cs="Times New Roman"/>
+                <w:sz w:val="24"/>
+                <w:szCs w:val="24"/>
+              </w:rPr>
+            </w:pPr>
+            <w:r>
+              <w:rPr>
+                <w:rFonts w:ascii="Times New Roman" w:hAnsi="Times New Roman" w:cs="Times New Roman"/>
+                <w:sz w:val="24"/>
+                <w:szCs w:val="24"/>
+              </w:rPr>
+              <w:t>Title &amp; Front Matters</w:t>
+            </w:r>
+          </w:p>
+        </w:tc>
+        <w:tc>
+          <w:tcPr>
+            <w:tcW w:w="4230" w:type="dxa"/>
+          </w:tcPr>
+          <w:p>
+            <w:pPr>
+              <w:rPr>
+                <w:rFonts w:ascii="Times New Roman" w:hAnsi="Times New Roman" w:cs="Times New Roman"/>
+                <w:sz w:val="24"/>
+                <w:szCs w:val="24"/>
+              </w:rPr>
+            </w:pPr>
+            <w:r>
+              <w:rPr>
+                <w:rFonts w:ascii="Times New Roman" w:hAnsi="Times New Roman" w:cs="Times New Roman"/>
+                <w:sz w:val="24"/>
+                <w:szCs w:val="24"/>
+              </w:rPr>
+              <w:t xml:space="preserve">Revise title page </w:t>
+            </w:r>
+          </w:p>
+        </w:tc>
+        <w:tc>
+          <w:tcPr>
+            <w:tcW w:w="2358" w:type="dxa"/>
+          </w:tcPr>
+          <w:p>
+            <w:pPr>
+              <w:rPr>
+                <w:rFonts w:ascii="Times New Roman" w:hAnsi="Times New Roman" w:cs="Times New Roman"/>
+                <w:sz w:val="24"/>
+                <w:szCs w:val="24"/>
+              </w:rPr>
+            </w:pPr>
+            <w:r>
+              <w:rPr>
+                <w:rFonts w:ascii="Times New Roman" w:hAnsi="Times New Roman" w:cs="Times New Roman"/>
+                <w:sz w:val="24"/>
+                <w:szCs w:val="24"/>
+              </w:rPr>
+              <w:t>Elmer T. Haro</w:t>
+            </w:r>
+          </w:p>
+        </w:tc>
+      </w:tr>
+      <w:tr>
+        <w:tc>
+          <w:tcPr>
+            <w:tcW w:w="2430" w:type="dxa"/>
+          </w:tcPr>
+          <w:p>
+            <w:pPr>
+              <w:rPr>
+                <w:rFonts w:ascii="Times New Roman" w:hAnsi="Times New Roman" w:cs="Times New Roman"/>
+                <w:sz w:val="24"/>
+                <w:szCs w:val="24"/>
+              </w:rPr>
+            </w:pPr>
+            <w:r>
+              <w:rPr>
+                <w:rFonts w:ascii="Times New Roman" w:hAnsi="Times New Roman" w:cs="Times New Roman"/>
+                <w:sz w:val="24"/>
+                <w:szCs w:val="24"/>
+              </w:rPr>
+              <w:t>Introduction</w:t>
+            </w:r>
+          </w:p>
+        </w:tc>
+        <w:tc>
+          <w:tcPr>
+            <w:tcW w:w="4230" w:type="dxa"/>
+          </w:tcPr>
+          <w:p>
+            <w:pPr>
+              <w:rPr>
+                <w:rFonts w:ascii="Times New Roman" w:hAnsi="Times New Roman" w:cs="Times New Roman"/>
+                <w:sz w:val="24"/>
+                <w:szCs w:val="24"/>
+              </w:rPr>
+            </w:pPr>
+            <w:r>
+              <w:rPr>
+                <w:rFonts w:ascii="Times New Roman" w:hAnsi="Times New Roman" w:cs="Times New Roman"/>
+                <w:sz w:val="24"/>
+                <w:szCs w:val="24"/>
+              </w:rPr>
+              <w:t>Continue the composition</w:t>
+            </w:r>
+          </w:p>
+        </w:tc>
+        <w:tc>
+          <w:tcPr>
+            <w:tcW w:w="2358" w:type="dxa"/>
+          </w:tcPr>
+          <w:p>
+            <w:pPr>
+              <w:rPr>
+                <w:rFonts w:ascii="Times New Roman" w:hAnsi="Times New Roman" w:cs="Times New Roman"/>
+                <w:sz w:val="24"/>
+                <w:szCs w:val="24"/>
+              </w:rPr>
+            </w:pPr>
+          </w:p>
+        </w:tc>
+      </w:tr>
+      <w:tr>
+        <w:tc>
+          <w:tcPr>
+            <w:tcW w:w="2430" w:type="dxa"/>
+          </w:tcPr>
+          <w:p>
+            <w:pPr>
+              <w:rPr>
+                <w:rFonts w:ascii="Times New Roman" w:hAnsi="Times New Roman" w:cs="Times New Roman"/>
+                <w:sz w:val="24"/>
+                <w:szCs w:val="24"/>
+              </w:rPr>
+            </w:pPr>
+            <w:r>
+              <w:rPr>
+                <w:rFonts w:ascii="Times New Roman" w:hAnsi="Times New Roman" w:cs="Times New Roman"/>
+                <w:sz w:val="24"/>
+                <w:szCs w:val="24"/>
+              </w:rPr>
+              <w:t>System Description</w:t>
+            </w:r>
+          </w:p>
+        </w:tc>
+        <w:tc>
+          <w:tcPr>
+            <w:tcW w:w="4230" w:type="dxa"/>
+          </w:tcPr>
+          <w:p>
+            <w:pPr>
+              <w:rPr>
+                <w:rFonts w:ascii="Times New Roman" w:hAnsi="Times New Roman" w:cs="Times New Roman"/>
+                <w:sz w:val="24"/>
+                <w:szCs w:val="24"/>
+              </w:rPr>
+            </w:pPr>
+            <w:r>
+              <w:rPr>
+                <w:rFonts w:ascii="Times New Roman" w:hAnsi="Times New Roman" w:cs="Times New Roman"/>
+                <w:sz w:val="24"/>
+                <w:szCs w:val="24"/>
+              </w:rPr>
+              <w:t xml:space="preserve">Elaboration of how to come up with the mean scores and </w:t>
+            </w:r>
+            <w:r>
+              <w:rPr>
+                <w:rFonts w:ascii="Times New Roman" w:hAnsi="Times New Roman" w:cs="Times New Roman"/>
+                <w:sz w:val="24"/>
+                <w:szCs w:val="24"/>
+              </w:rPr>
+              <w:t>program evaluation</w:t>
+            </w:r>
+          </w:p>
+        </w:tc>
+        <w:tc>
+          <w:tcPr>
+            <w:tcW w:w="2358" w:type="dxa"/>
+          </w:tcPr>
+          <w:p>
+            <w:pPr>
+              <w:rPr>
+                <w:rFonts w:ascii="Times New Roman" w:hAnsi="Times New Roman" w:cs="Times New Roman"/>
+                <w:sz w:val="24"/>
+                <w:szCs w:val="24"/>
+              </w:rPr>
+            </w:pPr>
+            <w:r>
+              <w:rPr>
+                <w:rFonts w:ascii="Times New Roman" w:hAnsi="Times New Roman" w:cs="Times New Roman"/>
+                <w:sz w:val="24"/>
+                <w:szCs w:val="24"/>
+              </w:rPr>
+              <w:t>Elmer T. Haro</w:t>
+            </w:r>
+          </w:p>
+        </w:tc>
+      </w:tr>
+      <w:tr>
+        <w:tc>
+          <w:tcPr>
+            <w:tcW w:w="2430" w:type="dxa"/>
+          </w:tcPr>
+          <w:p>
+            <w:pPr>
+              <w:rPr>
+                <w:rFonts w:ascii="Times New Roman" w:hAnsi="Times New Roman" w:cs="Times New Roman"/>
+                <w:sz w:val="24"/>
+                <w:szCs w:val="24"/>
+              </w:rPr>
+            </w:pPr>
+          </w:p>
+        </w:tc>
+        <w:tc>
+          <w:tcPr>
+            <w:tcW w:w="4230" w:type="dxa"/>
+          </w:tcPr>
+          <w:p>
+            <w:pPr>
+              <w:rPr>
+                <w:rFonts w:ascii="Times New Roman" w:hAnsi="Times New Roman" w:cs="Times New Roman"/>
+                <w:sz w:val="24"/>
+                <w:szCs w:val="24"/>
+              </w:rPr>
+            </w:pPr>
+            <w:r>
+              <w:rPr>
+                <w:rFonts w:ascii="Times New Roman" w:hAnsi="Times New Roman" w:cs="Times New Roman"/>
+                <w:sz w:val="24"/>
+                <w:szCs w:val="24"/>
+              </w:rPr>
+              <w:t xml:space="preserve">Do provide the form/survey given to </w:t>
+            </w:r>
+            <w:r>
+              <w:rPr>
+                <w:rFonts w:ascii="Times New Roman" w:hAnsi="Times New Roman" w:cs="Times New Roman"/>
+                <w:sz w:val="24"/>
+                <w:szCs w:val="24"/>
+              </w:rPr>
+              <w:t xml:space="preserve">the </w:t>
+            </w:r>
+            <w:r>
+              <w:rPr>
+                <w:rFonts w:ascii="Times New Roman" w:hAnsi="Times New Roman" w:cs="Times New Roman"/>
+                <w:sz w:val="24"/>
+                <w:szCs w:val="24"/>
+              </w:rPr>
+              <w:t>users</w:t>
+            </w:r>
+          </w:p>
+        </w:tc>
+        <w:tc>
+          <w:tcPr>
+            <w:tcW w:w="2358" w:type="dxa"/>
+          </w:tcPr>
+          <w:p>
+            <w:pPr>
+              <w:rPr>
+                <w:rFonts w:ascii="Times New Roman" w:hAnsi="Times New Roman" w:cs="Times New Roman"/>
+                <w:sz w:val="24"/>
+                <w:szCs w:val="24"/>
+              </w:rPr>
+            </w:pPr>
+          </w:p>
+        </w:tc>
+      </w:tr>
+      <w:tr>
+        <w:tc>
+          <w:tcPr>
+            <w:tcW w:w="2430" w:type="dxa"/>
+          </w:tcPr>
+          <w:p>
+            <w:pPr>
+              <w:rPr>
+                <w:rFonts w:ascii="Times New Roman" w:hAnsi="Times New Roman" w:cs="Times New Roman"/>
+                <w:sz w:val="24"/>
+                <w:szCs w:val="24"/>
+              </w:rPr>
+            </w:pPr>
+          </w:p>
+        </w:tc>
+        <w:tc>
+          <w:tcPr>
+            <w:tcW w:w="4230" w:type="dxa"/>
+          </w:tcPr>
+          <w:p>
+            <w:pPr>
+              <w:rPr>
+                <w:rFonts w:ascii="Times New Roman" w:hAnsi="Times New Roman" w:cs="Times New Roman"/>
+                <w:sz w:val="24"/>
+                <w:szCs w:val="24"/>
+              </w:rPr>
+            </w:pPr>
+            <w:r>
+              <w:rPr>
+                <w:rFonts w:ascii="Times New Roman" w:hAnsi="Times New Roman" w:cs="Times New Roman"/>
+                <w:sz w:val="24"/>
+                <w:szCs w:val="24"/>
+              </w:rPr>
+              <w:t>Cite basis for the criteria for performance report</w:t>
+            </w:r>
+          </w:p>
+        </w:tc>
+        <w:tc>
+          <w:tcPr>
+            <w:tcW w:w="2358" w:type="dxa"/>
+          </w:tcPr>
+          <w:p>
+            <w:pPr>
+              <w:rPr>
+                <w:rFonts w:ascii="Times New Roman" w:hAnsi="Times New Roman" w:cs="Times New Roman"/>
+                <w:sz w:val="24"/>
+                <w:szCs w:val="24"/>
+              </w:rPr>
+            </w:pPr>
+            <w:r>
+              <w:rPr>
+                <w:rFonts w:ascii="Times New Roman" w:hAnsi="Times New Roman" w:cs="Times New Roman"/>
+                <w:sz w:val="24"/>
+                <w:szCs w:val="24"/>
+              </w:rPr>
+              <w:t>Arianne Torres</w:t>
+            </w:r>
+          </w:p>
+        </w:tc>
+      </w:tr>
+      <w:tr>
+        <w:tc>
+          <w:tcPr>
+            <w:tcW w:w="2430" w:type="dxa"/>
+          </w:tcPr>
+          <w:p>
+            <w:pPr>
+              <w:rPr>
+                <w:rFonts w:ascii="Times New Roman" w:hAnsi="Times New Roman" w:cs="Times New Roman"/>
+                <w:sz w:val="24"/>
+                <w:szCs w:val="24"/>
+              </w:rPr>
+            </w:pPr>
+          </w:p>
+        </w:tc>
+        <w:tc>
+          <w:tcPr>
+            <w:tcW w:w="4230" w:type="dxa"/>
+          </w:tcPr>
+          <w:p>
+            <w:pPr>
+              <w:rPr>
+                <w:rFonts w:ascii="Times New Roman" w:hAnsi="Times New Roman" w:cs="Times New Roman"/>
+                <w:sz w:val="24"/>
+                <w:szCs w:val="24"/>
+              </w:rPr>
+            </w:pPr>
+            <w:r>
+              <w:rPr>
+                <w:rFonts w:ascii="Times New Roman" w:hAnsi="Times New Roman" w:cs="Times New Roman"/>
+                <w:sz w:val="24"/>
+                <w:szCs w:val="24"/>
+              </w:rPr>
+              <w:t>Resources allocation per activities in a project</w:t>
+            </w:r>
+          </w:p>
+        </w:tc>
+        <w:tc>
+          <w:tcPr>
+            <w:tcW w:w="2358" w:type="dxa"/>
+          </w:tcPr>
+          <w:p>
+            <w:pPr>
+              <w:rPr>
+                <w:rFonts w:ascii="Times New Roman" w:hAnsi="Times New Roman" w:cs="Times New Roman"/>
+                <w:sz w:val="24"/>
+                <w:szCs w:val="24"/>
+              </w:rPr>
+            </w:pPr>
+          </w:p>
+        </w:tc>
+      </w:tr>
+      <w:tr>
+        <w:tc>
+          <w:tcPr>
+            <w:tcW w:w="2430" w:type="dxa"/>
+          </w:tcPr>
+          <w:p>
+            <w:pPr>
+              <w:rPr>
+                <w:rFonts w:ascii="Times New Roman" w:hAnsi="Times New Roman" w:cs="Times New Roman"/>
+                <w:sz w:val="24"/>
+                <w:szCs w:val="24"/>
+              </w:rPr>
+            </w:pPr>
+          </w:p>
+        </w:tc>
+        <w:tc>
+          <w:tcPr>
+            <w:tcW w:w="4230" w:type="dxa"/>
+          </w:tcPr>
+          <w:p>
+            <w:pPr>
+              <w:rPr>
+                <w:rFonts w:ascii="Times New Roman" w:hAnsi="Times New Roman" w:cs="Times New Roman"/>
+                <w:sz w:val="24"/>
+                <w:szCs w:val="24"/>
+              </w:rPr>
+            </w:pPr>
+            <w:r>
+              <w:rPr>
+                <w:rFonts w:ascii="Times New Roman" w:hAnsi="Times New Roman" w:cs="Times New Roman"/>
+                <w:sz w:val="24"/>
+                <w:szCs w:val="24"/>
+              </w:rPr>
+              <w:t>Add to the project summary the resources where they are allocated</w:t>
+            </w:r>
+          </w:p>
+        </w:tc>
+        <w:tc>
+          <w:tcPr>
+            <w:tcW w:w="2358" w:type="dxa"/>
+          </w:tcPr>
+          <w:p>
+            <w:pPr>
+              <w:rPr>
+                <w:rFonts w:ascii="Times New Roman" w:hAnsi="Times New Roman" w:cs="Times New Roman"/>
+                <w:sz w:val="24"/>
+                <w:szCs w:val="24"/>
+              </w:rPr>
+            </w:pPr>
+          </w:p>
+        </w:tc>
+      </w:tr>
+      <w:tr>
+        <w:tc>
+          <w:tcPr>
+            <w:tcW w:w="2430" w:type="dxa"/>
+          </w:tcPr>
+          <w:p>
+            <w:pPr>
+              <w:rPr>
+                <w:rFonts w:ascii="Times New Roman" w:hAnsi="Times New Roman" w:cs="Times New Roman"/>
+                <w:sz w:val="24"/>
+                <w:szCs w:val="24"/>
+              </w:rPr>
+            </w:pPr>
+          </w:p>
+        </w:tc>
+        <w:tc>
+          <w:tcPr>
+            <w:tcW w:w="4230" w:type="dxa"/>
+          </w:tcPr>
+          <w:p>
+            <w:pPr>
+              <w:rPr>
+                <w:rFonts w:ascii="Times New Roman" w:hAnsi="Times New Roman" w:cs="Times New Roman"/>
+                <w:sz w:val="24"/>
+                <w:szCs w:val="24"/>
+              </w:rPr>
+            </w:pPr>
+            <w:r>
+              <w:rPr>
+                <w:rFonts w:ascii="Times New Roman" w:hAnsi="Times New Roman" w:cs="Times New Roman"/>
+                <w:sz w:val="24"/>
+                <w:szCs w:val="24"/>
+              </w:rPr>
+              <w:t>Revisit any NGO and allow them to manipulate the application</w:t>
+            </w:r>
+          </w:p>
+        </w:tc>
+        <w:tc>
+          <w:tcPr>
+            <w:tcW w:w="2358" w:type="dxa"/>
+          </w:tcPr>
+          <w:p>
+            <w:pPr>
+              <w:rPr>
+                <w:rFonts w:ascii="Times New Roman" w:hAnsi="Times New Roman" w:cs="Times New Roman"/>
+                <w:sz w:val="24"/>
+                <w:szCs w:val="24"/>
+              </w:rPr>
+            </w:pPr>
+          </w:p>
+        </w:tc>
+      </w:tr>
+      <w:tr>
+        <w:tc>
+          <w:tcPr>
+            <w:tcW w:w="2430" w:type="dxa"/>
+          </w:tcPr>
+          <w:p>
+            <w:pPr>
+              <w:rPr>
+                <w:rFonts w:ascii="Times New Roman" w:hAnsi="Times New Roman" w:cs="Times New Roman"/>
+                <w:sz w:val="24"/>
+                <w:szCs w:val="24"/>
+              </w:rPr>
+            </w:pPr>
+          </w:p>
+        </w:tc>
+        <w:tc>
+          <w:tcPr>
+            <w:tcW w:w="4230" w:type="dxa"/>
+          </w:tcPr>
+          <w:p>
+            <w:pPr>
+              <w:rPr>
+                <w:rFonts w:ascii="Times New Roman" w:hAnsi="Times New Roman" w:cs="Times New Roman"/>
+                <w:sz w:val="24"/>
+                <w:szCs w:val="24"/>
+              </w:rPr>
+            </w:pPr>
+            <w:r>
+              <w:rPr>
+                <w:rFonts w:ascii="Times New Roman" w:hAnsi="Times New Roman" w:cs="Times New Roman"/>
+                <w:sz w:val="24"/>
+                <w:szCs w:val="24"/>
+              </w:rPr>
+              <w:t>Indication of money as a budget for certain project</w:t>
+            </w:r>
+          </w:p>
+        </w:tc>
+        <w:tc>
+          <w:tcPr>
+            <w:tcW w:w="2358" w:type="dxa"/>
+          </w:tcPr>
+          <w:p>
+            <w:pPr>
+              <w:rPr>
+                <w:rFonts w:ascii="Times New Roman" w:hAnsi="Times New Roman" w:cs="Times New Roman"/>
+                <w:sz w:val="24"/>
+                <w:szCs w:val="24"/>
+              </w:rPr>
+            </w:pPr>
+            <w:r>
+              <w:rPr>
+                <w:rFonts w:ascii="Times New Roman" w:hAnsi="Times New Roman" w:cs="Times New Roman"/>
+                <w:sz w:val="24"/>
+                <w:szCs w:val="24"/>
+              </w:rPr>
+              <w:t>Markh B. Jamandre</w:t>
+            </w:r>
+          </w:p>
+        </w:tc>
+      </w:tr>
+      <w:tr>
+        <w:tc>
+          <w:tcPr>
+            <w:tcW w:w="2430" w:type="dxa"/>
+          </w:tcPr>
+          <w:p>
+            <w:pPr>
+              <w:rPr>
+                <w:rFonts w:ascii="Times New Roman" w:hAnsi="Times New Roman" w:cs="Times New Roman"/>
+                <w:sz w:val="24"/>
+                <w:szCs w:val="24"/>
+              </w:rPr>
+            </w:pPr>
+          </w:p>
+        </w:tc>
+        <w:tc>
+          <w:tcPr>
+            <w:tcW w:w="4230" w:type="dxa"/>
+          </w:tcPr>
+          <w:p>
+            <w:pPr>
+              <w:rPr>
+                <w:rFonts w:ascii="Times New Roman" w:hAnsi="Times New Roman" w:cs="Times New Roman"/>
+                <w:sz w:val="24"/>
+                <w:szCs w:val="24"/>
+              </w:rPr>
+            </w:pPr>
+            <w:r>
+              <w:rPr>
+                <w:rFonts w:ascii="Times New Roman" w:hAnsi="Times New Roman" w:cs="Times New Roman"/>
+                <w:sz w:val="24"/>
+                <w:szCs w:val="24"/>
+              </w:rPr>
+              <w:t xml:space="preserve">Excess of donations in the needed </w:t>
+            </w:r>
+            <w:r>
+              <w:rPr>
+                <w:rFonts w:ascii="Times New Roman" w:hAnsi="Times New Roman" w:cs="Times New Roman"/>
+                <w:sz w:val="24"/>
+                <w:szCs w:val="24"/>
+              </w:rPr>
+              <w:lastRenderedPageBreak/>
+              <w:t>resources section of the system</w:t>
+            </w:r>
+          </w:p>
+        </w:tc>
+        <w:tc>
+          <w:tcPr>
+            <w:tcW w:w="2358" w:type="dxa"/>
+          </w:tcPr>
+          <w:p>
+            <w:pPr>
+              <w:rPr>
+                <w:rFonts w:ascii="Times New Roman" w:hAnsi="Times New Roman" w:cs="Times New Roman"/>
+                <w:sz w:val="24"/>
+                <w:szCs w:val="24"/>
+              </w:rPr>
+            </w:pPr>
+          </w:p>
+        </w:tc>
+      </w:tr>
+      <w:tr>
+        <w:tc>
+          <w:tcPr>
+            <w:tcW w:w="2430" w:type="dxa"/>
+          </w:tcPr>
+          <w:p>
+            <w:pPr>
+              <w:rPr>
+                <w:rFonts w:ascii="Times New Roman" w:hAnsi="Times New Roman" w:cs="Times New Roman"/>
+                <w:sz w:val="24"/>
+                <w:szCs w:val="24"/>
+              </w:rPr>
+            </w:pPr>
+          </w:p>
+        </w:tc>
+        <w:tc>
+          <w:tcPr>
+            <w:tcW w:w="4230" w:type="dxa"/>
+          </w:tcPr>
+          <w:p>
+            <w:pPr>
+              <w:rPr>
+                <w:rFonts w:ascii="Times New Roman" w:hAnsi="Times New Roman" w:cs="Times New Roman"/>
+                <w:sz w:val="24"/>
+                <w:szCs w:val="24"/>
+              </w:rPr>
+            </w:pPr>
+            <w:r>
+              <w:rPr>
+                <w:rFonts w:ascii="Times New Roman" w:hAnsi="Times New Roman" w:cs="Times New Roman"/>
+                <w:sz w:val="24"/>
+                <w:szCs w:val="24"/>
+              </w:rPr>
+              <w:t>Provide the breakdown of resources</w:t>
+            </w:r>
+          </w:p>
+        </w:tc>
+        <w:tc>
+          <w:tcPr>
+            <w:tcW w:w="2358" w:type="dxa"/>
+          </w:tcPr>
+          <w:p>
+            <w:pPr>
+              <w:rPr>
+                <w:rFonts w:ascii="Times New Roman" w:hAnsi="Times New Roman" w:cs="Times New Roman"/>
+                <w:sz w:val="24"/>
+                <w:szCs w:val="24"/>
+              </w:rPr>
+            </w:pPr>
+          </w:p>
+        </w:tc>
+      </w:tr>
+      <w:tr>
+        <w:tc>
+          <w:tcPr>
+            <w:tcW w:w="2430" w:type="dxa"/>
+          </w:tcPr>
+          <w:p>
+            <w:pPr>
+              <w:rPr>
+                <w:rFonts w:ascii="Times New Roman" w:hAnsi="Times New Roman" w:cs="Times New Roman"/>
+                <w:sz w:val="24"/>
+                <w:szCs w:val="24"/>
+              </w:rPr>
+            </w:pPr>
+          </w:p>
+        </w:tc>
+        <w:tc>
+          <w:tcPr>
+            <w:tcW w:w="4230" w:type="dxa"/>
+          </w:tcPr>
+          <w:p>
+            <w:pPr>
+              <w:rPr>
+                <w:rFonts w:ascii="Times New Roman" w:hAnsi="Times New Roman" w:cs="Times New Roman"/>
+                <w:sz w:val="24"/>
+                <w:szCs w:val="24"/>
+              </w:rPr>
+            </w:pPr>
+            <w:r>
+              <w:rPr>
+                <w:rFonts w:ascii="Times New Roman" w:hAnsi="Times New Roman" w:cs="Times New Roman"/>
+                <w:sz w:val="24"/>
+                <w:szCs w:val="24"/>
+              </w:rPr>
+              <w:t>Improve project summary</w:t>
+            </w:r>
+          </w:p>
+        </w:tc>
+        <w:tc>
+          <w:tcPr>
+            <w:tcW w:w="2358" w:type="dxa"/>
+          </w:tcPr>
+          <w:p>
+            <w:pPr>
+              <w:rPr>
+                <w:rFonts w:ascii="Times New Roman" w:hAnsi="Times New Roman" w:cs="Times New Roman"/>
+                <w:sz w:val="24"/>
+                <w:szCs w:val="24"/>
+              </w:rPr>
+            </w:pPr>
+          </w:p>
+        </w:tc>
+      </w:tr>
+      <w:tr>
+        <w:tc>
+          <w:tcPr>
+            <w:tcW w:w="2430" w:type="dxa"/>
+          </w:tcPr>
+          <w:p>
+            <w:pPr>
+              <w:rPr>
+                <w:rFonts w:ascii="Times New Roman" w:hAnsi="Times New Roman" w:cs="Times New Roman"/>
+                <w:sz w:val="24"/>
+                <w:szCs w:val="24"/>
+              </w:rPr>
+            </w:pPr>
+            <w:r>
+              <w:rPr>
+                <w:rFonts w:ascii="Times New Roman" w:hAnsi="Times New Roman" w:cs="Times New Roman"/>
+                <w:sz w:val="24"/>
+                <w:szCs w:val="24"/>
+              </w:rPr>
+              <w:t>System Features</w:t>
+            </w:r>
+          </w:p>
+        </w:tc>
+        <w:tc>
+          <w:tcPr>
+            <w:tcW w:w="4230" w:type="dxa"/>
+          </w:tcPr>
+          <w:p>
+            <w:pPr>
+              <w:rPr>
+                <w:rFonts w:ascii="Times New Roman" w:hAnsi="Times New Roman" w:cs="Times New Roman"/>
+                <w:sz w:val="24"/>
+                <w:szCs w:val="24"/>
+              </w:rPr>
+            </w:pPr>
+            <w:r>
+              <w:rPr>
+                <w:rFonts w:ascii="Times New Roman" w:hAnsi="Times New Roman" w:cs="Times New Roman"/>
+                <w:sz w:val="24"/>
+                <w:szCs w:val="24"/>
+              </w:rPr>
+              <w:t>No recommendation</w:t>
+            </w:r>
+          </w:p>
+        </w:tc>
+        <w:tc>
+          <w:tcPr>
+            <w:tcW w:w="2358" w:type="dxa"/>
+          </w:tcPr>
+          <w:p>
+            <w:pPr>
+              <w:rPr>
+                <w:rFonts w:ascii="Times New Roman" w:hAnsi="Times New Roman" w:cs="Times New Roman"/>
+                <w:sz w:val="24"/>
+                <w:szCs w:val="24"/>
+              </w:rPr>
+            </w:pPr>
+          </w:p>
+        </w:tc>
+      </w:tr>
+      <w:tr>
+        <w:tc>
+          <w:tcPr>
+            <w:tcW w:w="2430" w:type="dxa"/>
+          </w:tcPr>
+          <w:p>
+            <w:pPr>
+              <w:rPr>
+                <w:rFonts w:ascii="Times New Roman" w:hAnsi="Times New Roman" w:cs="Times New Roman"/>
+                <w:sz w:val="24"/>
+                <w:szCs w:val="24"/>
+              </w:rPr>
+            </w:pPr>
+            <w:r>
+              <w:rPr>
+                <w:rFonts w:ascii="Times New Roman" w:hAnsi="Times New Roman" w:cs="Times New Roman"/>
+                <w:sz w:val="24"/>
+                <w:szCs w:val="24"/>
+              </w:rPr>
+              <w:t>External Interface Requirements</w:t>
+            </w:r>
+          </w:p>
+        </w:tc>
+        <w:tc>
+          <w:tcPr>
+            <w:tcW w:w="4230" w:type="dxa"/>
+          </w:tcPr>
+          <w:p>
+            <w:pPr>
+              <w:rPr>
+                <w:rFonts w:ascii="Times New Roman" w:hAnsi="Times New Roman" w:cs="Times New Roman"/>
+                <w:sz w:val="24"/>
+                <w:szCs w:val="24"/>
+              </w:rPr>
+            </w:pPr>
+            <w:r>
+              <w:rPr>
+                <w:rFonts w:ascii="Times New Roman" w:hAnsi="Times New Roman" w:cs="Times New Roman"/>
+                <w:sz w:val="24"/>
+                <w:szCs w:val="24"/>
+              </w:rPr>
+              <w:t>Improve</w:t>
+            </w:r>
+            <w:r>
+              <w:rPr>
+                <w:rFonts w:ascii="Times New Roman" w:hAnsi="Times New Roman" w:cs="Times New Roman"/>
+                <w:sz w:val="24"/>
+                <w:szCs w:val="24"/>
+              </w:rPr>
+              <w:t xml:space="preserve"> interfaces based on system description</w:t>
+            </w:r>
+          </w:p>
+        </w:tc>
+        <w:tc>
+          <w:tcPr>
+            <w:tcW w:w="2358" w:type="dxa"/>
+          </w:tcPr>
+          <w:p>
+            <w:pPr>
+              <w:rPr>
+                <w:rFonts w:ascii="Times New Roman" w:hAnsi="Times New Roman" w:cs="Times New Roman"/>
+                <w:sz w:val="24"/>
+                <w:szCs w:val="24"/>
+              </w:rPr>
+            </w:pPr>
+            <w:r>
+              <w:rPr>
+                <w:rFonts w:ascii="Times New Roman" w:hAnsi="Times New Roman" w:cs="Times New Roman"/>
+                <w:sz w:val="24"/>
+                <w:szCs w:val="24"/>
+              </w:rPr>
+              <w:t>Elmer T. Haro</w:t>
+            </w:r>
+          </w:p>
+        </w:tc>
+      </w:tr>
+      <w:tr>
+        <w:tc>
+          <w:tcPr>
+            <w:tcW w:w="2430" w:type="dxa"/>
+          </w:tcPr>
+          <w:p>
+            <w:pPr>
+              <w:rPr>
+                <w:rFonts w:ascii="Times New Roman" w:hAnsi="Times New Roman" w:cs="Times New Roman"/>
+                <w:sz w:val="24"/>
+                <w:szCs w:val="24"/>
+              </w:rPr>
+            </w:pPr>
+            <w:r>
+              <w:rPr>
+                <w:rFonts w:ascii="Times New Roman" w:hAnsi="Times New Roman" w:cs="Times New Roman"/>
+                <w:sz w:val="24"/>
+                <w:szCs w:val="24"/>
+              </w:rPr>
+              <w:t>Project Management</w:t>
+            </w:r>
+          </w:p>
+        </w:tc>
+        <w:tc>
+          <w:tcPr>
+            <w:tcW w:w="4230" w:type="dxa"/>
+          </w:tcPr>
+          <w:p>
+            <w:pPr>
+              <w:rPr>
+                <w:rFonts w:ascii="Times New Roman" w:hAnsi="Times New Roman" w:cs="Times New Roman"/>
+                <w:sz w:val="24"/>
+                <w:szCs w:val="24"/>
+              </w:rPr>
+            </w:pPr>
+            <w:r>
+              <w:rPr>
+                <w:rFonts w:ascii="Times New Roman" w:hAnsi="Times New Roman" w:cs="Times New Roman"/>
+                <w:sz w:val="24"/>
+                <w:szCs w:val="24"/>
+              </w:rPr>
+              <w:t>No recommendation</w:t>
+            </w:r>
+          </w:p>
+        </w:tc>
+        <w:tc>
+          <w:tcPr>
+            <w:tcW w:w="2358" w:type="dxa"/>
+          </w:tcPr>
+          <w:p>
+            <w:pPr>
+              <w:rPr>
+                <w:rFonts w:ascii="Times New Roman" w:hAnsi="Times New Roman" w:cs="Times New Roman"/>
+                <w:sz w:val="24"/>
+                <w:szCs w:val="24"/>
+              </w:rPr>
+            </w:pPr>
+          </w:p>
+        </w:tc>
+      </w:tr>
+      <w:tr>
+        <w:tc>
+          <w:tcPr>
+            <w:tcW w:w="2430" w:type="dxa"/>
+          </w:tcPr>
+          <w:p>
+            <w:pPr>
+              <w:rPr>
+                <w:rFonts w:ascii="Times New Roman" w:hAnsi="Times New Roman" w:cs="Times New Roman"/>
+                <w:sz w:val="24"/>
+                <w:szCs w:val="24"/>
+              </w:rPr>
+            </w:pPr>
+            <w:r>
+              <w:rPr>
+                <w:rFonts w:ascii="Times New Roman" w:hAnsi="Times New Roman" w:cs="Times New Roman"/>
+                <w:sz w:val="24"/>
+                <w:szCs w:val="24"/>
+              </w:rPr>
+              <w:t>Glossary, Appendices and References</w:t>
+            </w:r>
+          </w:p>
+        </w:tc>
+        <w:tc>
+          <w:tcPr>
+            <w:tcW w:w="4230" w:type="dxa"/>
+          </w:tcPr>
+          <w:p>
+            <w:pPr>
+              <w:rPr>
+                <w:rFonts w:ascii="Times New Roman" w:hAnsi="Times New Roman" w:cs="Times New Roman"/>
+                <w:sz w:val="24"/>
+                <w:szCs w:val="24"/>
+              </w:rPr>
+            </w:pPr>
+            <w:r>
+              <w:rPr>
+                <w:rFonts w:ascii="Times New Roman" w:hAnsi="Times New Roman" w:cs="Times New Roman"/>
+                <w:sz w:val="24"/>
+                <w:szCs w:val="24"/>
+              </w:rPr>
+              <w:t>Revise citations and reference entries</w:t>
+            </w:r>
+          </w:p>
+        </w:tc>
+        <w:tc>
+          <w:tcPr>
+            <w:tcW w:w="2358" w:type="dxa"/>
+          </w:tcPr>
+          <w:p>
+            <w:pPr>
+              <w:rPr>
+                <w:rFonts w:ascii="Times New Roman" w:hAnsi="Times New Roman" w:cs="Times New Roman"/>
+                <w:sz w:val="24"/>
+                <w:szCs w:val="24"/>
+              </w:rPr>
+            </w:pPr>
+            <w:r>
+              <w:rPr>
+                <w:rFonts w:ascii="Times New Roman" w:hAnsi="Times New Roman" w:cs="Times New Roman"/>
+                <w:sz w:val="24"/>
+                <w:szCs w:val="24"/>
+              </w:rPr>
+              <w:t>Elmer T. Haro</w:t>
+            </w:r>
+          </w:p>
+        </w:tc>
+      </w:tr>
+    </w:tbl>
+    <w:p>
+      <w:pPr>
+        <w:spacing w:after="0" w:line="240" w:lineRule="auto"/>
+        <w:rPr>
+          <w:rFonts w:ascii="Times New Roman" w:hAnsi="Times New Roman" w:cs="Times New Roman"/>
+          <w:sz w:val="24"/>
+          <w:szCs w:val="24"/>
+        </w:rPr>
+      </w:pPr>
+    </w:p>
+    <w:p>
+      <w:pPr>
+        <w:spacing w:after="0" w:line="240" w:lineRule="auto"/>
+        <w:rPr>
+          <w:rFonts w:ascii="Times New Roman" w:hAnsi="Times New Roman" w:cs="Times New Roman"/>
+          <w:sz w:val="16"/>
+          <w:szCs w:val="24"/>
+        </w:rPr>
+      </w:pPr>
+    </w:p>
+    <w:p>
+      <w:pPr>
+        <w:pStyle w:val="ListParagraph"/>
+        <w:numPr>
+          <w:ilvl w:val="0"/>
+          <w:numId w:val="1"/>
+        </w:numPr>
+        <w:spacing w:after="0" w:line="240" w:lineRule="auto"/>
+        <w:ind w:left="1080"/>
+        <w:rPr>
+          <w:rFonts w:ascii="Times New Roman" w:hAnsi="Times New Roman"/>
+          <w:sz w:val="24"/>
+          <w:szCs w:val="24"/>
+        </w:rPr>
+      </w:pPr>
+      <w:r>
+        <w:rPr>
+          <w:rFonts w:ascii="Times New Roman" w:hAnsi="Times New Roman"/>
+          <w:sz w:val="24"/>
+          <w:szCs w:val="24"/>
+        </w:rPr>
+        <w:t xml:space="preserve">The conference ended </w:t>
+      </w:r>
+      <w:r>
+        <w:rPr>
+          <w:rFonts w:ascii="Times New Roman" w:hAnsi="Times New Roman" w:cs="Times New Roman"/>
+          <w:sz w:val="24"/>
+          <w:szCs w:val="24"/>
+        </w:rPr>
+        <w:t>at 10:00 am</w:t>
+      </w:r>
+      <w:r>
+        <w:rPr>
+          <w:rFonts w:ascii="Times New Roman" w:hAnsi="Times New Roman" w:cs="Times New Roman"/>
+          <w:sz w:val="24"/>
+          <w:szCs w:val="24"/>
         </w:rPr>
         <w:t xml:space="preserve"> </w:t>
       </w:r>
       <w:r>
         <w:rPr>
-          <w:rFonts w:ascii="Times New Roman" w:hAnsi="Times New Roman" w:cs="Times New Roman"/>
-          <w:sz w:val="24"/>
-        </w:rPr>
-        <w:t xml:space="preserve">The compass </w:t>
-      </w:r>
-      <w:r>
-        <w:rPr>
-          <w:rFonts w:ascii="Times New Roman" w:hAnsi="Times New Roman" w:cs="Times New Roman"/>
-          <w:sz w:val="24"/>
-        </w:rPr>
-        <w:t>means that through the</w:t>
-      </w:r>
-      <w:r>
-        <w:rPr>
-          <w:rFonts w:ascii="Times New Roman" w:hAnsi="Times New Roman" w:cs="Times New Roman"/>
-          <w:sz w:val="24"/>
-        </w:rPr>
-        <w:t xml:space="preserve"> use of the application, people </w:t>
-      </w:r>
-      <w:r>
-        <w:rPr>
-          <w:rFonts w:ascii="Times New Roman" w:hAnsi="Times New Roman" w:cs="Times New Roman"/>
-          <w:sz w:val="24"/>
-        </w:rPr>
-        <w:t>and organizations in the ASEAN countries can reach out to help their fe</w:t>
-      </w:r>
-      <w:r>
-        <w:rPr>
-          <w:rFonts w:ascii="Times New Roman" w:hAnsi="Times New Roman" w:cs="Times New Roman"/>
-          <w:sz w:val="24"/>
-        </w:rPr>
-        <w:t>llowmen in other parts of the globe</w:t>
-      </w:r>
-      <w:r>
-        <w:rPr>
-          <w:rFonts w:ascii="Times New Roman" w:hAnsi="Times New Roman" w:cs="Times New Roman"/>
-          <w:sz w:val="24"/>
-        </w:rPr>
-        <w:t>.</w:t>
-      </w:r>
-    </w:p>
+          <w:rFonts w:ascii="Times New Roman" w:hAnsi="Times New Roman"/>
+          <w:sz w:val="24"/>
+          <w:szCs w:val="24"/>
+        </w:rPr>
+        <w:t xml:space="preserve">with an accepted result, </w:t>
+      </w:r>
+      <w:r>
+        <w:rPr>
+          <w:rFonts w:ascii="Times New Roman" w:hAnsi="Times New Roman"/>
+          <w:sz w:val="24"/>
+          <w:szCs w:val="24"/>
+        </w:rPr>
+        <w:t xml:space="preserve">with </w:t>
+      </w:r>
+      <w:r>
+        <w:rPr>
+          <w:rFonts w:ascii="Times New Roman" w:hAnsi="Times New Roman"/>
+          <w:sz w:val="24"/>
+          <w:szCs w:val="24"/>
+        </w:rPr>
+        <w:t xml:space="preserve">minor revisions </w:t>
+      </w:r>
+      <w:r>
+        <w:rPr>
+          <w:rFonts w:ascii="Times New Roman" w:hAnsi="Times New Roman"/>
+          <w:sz w:val="24"/>
+          <w:szCs w:val="24"/>
+        </w:rPr>
+        <w:t xml:space="preserve">on the document </w:t>
+      </w:r>
+      <w:r>
+        <w:rPr>
+          <w:rFonts w:ascii="Times New Roman" w:hAnsi="Times New Roman"/>
+          <w:sz w:val="24"/>
+          <w:szCs w:val="24"/>
+        </w:rPr>
+        <w:t xml:space="preserve">and major revisions on the system functionality and features. </w:t>
+      </w:r>
+    </w:p>
+    <w:p>
+      <w:pPr>
+        <w:spacing w:after="0" w:line="240" w:lineRule="auto"/>
+        <w:rPr>
+          <w:rFonts w:ascii="Times New Roman" w:hAnsi="Times New Roman" w:cs="Times New Roman"/>
+          <w:sz w:val="20"/>
+          <w:szCs w:val="24"/>
+        </w:rPr>
+      </w:pPr>
+    </w:p>
+    <w:p>
+      <w:pPr>
+        <w:spacing w:after="0" w:line="240" w:lineRule="auto"/>
+        <w:rPr>
+          <w:rFonts w:ascii="Times New Roman" w:hAnsi="Times New Roman" w:cs="Times New Roman"/>
+          <w:sz w:val="2"/>
+          <w:szCs w:val="24"/>
+        </w:rPr>
+      </w:pPr>
+    </w:p>
+    <w:p>
+      <w:pPr>
+        <w:spacing w:after="0" w:line="240" w:lineRule="auto"/>
+        <w:rPr>
+          <w:rFonts w:ascii="Times New Roman" w:hAnsi="Times New Roman" w:cs="Times New Roman"/>
+          <w:sz w:val="24"/>
+          <w:szCs w:val="24"/>
+        </w:rPr>
+      </w:pPr>
+      <w:r>
+        <w:rPr>
+          <w:rFonts w:ascii="Times New Roman" w:hAnsi="Times New Roman" w:cs="Times New Roman"/>
+          <w:sz w:val="24"/>
+          <w:szCs w:val="24"/>
+        </w:rPr>
+        <w:t>Transcribed by: Christine A. De la Cruz</w:t>
+      </w:r>
+    </w:p>
+    <w:p>
+      <w:pPr>
+        <w:spacing w:after="0" w:line="240" w:lineRule="auto"/>
+        <w:rPr>
+          <w:rFonts w:ascii="Times New Roman" w:hAnsi="Times New Roman" w:cs="Times New Roman"/>
+          <w:sz w:val="28"/>
+          <w:szCs w:val="24"/>
+        </w:rPr>
+      </w:pPr>
+    </w:p>
+    <w:p>
+      <w:pPr>
+        <w:spacing w:after="0" w:line="240" w:lineRule="auto"/>
+        <w:rPr>
+          <w:rFonts w:ascii="Times New Roman" w:hAnsi="Times New Roman" w:cs="Times New Roman"/>
+          <w:sz w:val="24"/>
+          <w:szCs w:val="24"/>
+        </w:rPr>
+      </w:pPr>
+      <w:r>
+        <w:rPr>
+          <w:rFonts w:ascii="Times New Roman" w:hAnsi="Times New Roman" w:cs="Times New Roman"/>
+          <w:sz w:val="24"/>
+          <w:szCs w:val="24"/>
+        </w:rPr>
+        <w:t>Noted by: El Jireh P. Bibangco, MSCS</w:t>
+      </w:r>
+    </w:p>
+    <w:p>
+      <w:pPr>
+        <w:spacing w:after="0" w:line="240" w:lineRule="auto"/>
+        <w:rPr>
+          <w:rFonts w:ascii="Times New Roman" w:hAnsi="Times New Roman" w:cs="Times New Roman"/>
+          <w:sz w:val="24"/>
+          <w:szCs w:val="24"/>
+        </w:rPr>
+      </w:pPr>
+    </w:p>
+    <w:p>
+      <w:pPr>
+        <w:spacing w:after="0" w:line="240" w:lineRule="auto"/>
+        <w:rPr>
+          <w:rFonts w:ascii="Times New Roman" w:hAnsi="Times New Roman" w:cs="Times New Roman"/>
+          <w:sz w:val="24"/>
+          <w:szCs w:val="24"/>
+        </w:rPr>
+      </w:pPr>
+    </w:p>
+    <w:p>
+      <w:pPr>
+        <w:spacing w:after="0" w:line="240" w:lineRule="auto"/>
+        <w:rPr>
+          <w:rFonts w:ascii="Times New Roman" w:hAnsi="Times New Roman" w:cs="Times New Roman"/>
+          <w:sz w:val="24"/>
+          <w:szCs w:val="24"/>
+        </w:rPr>
+      </w:pPr>
+    </w:p>
+    <w:p>
+      <w:pPr>
+        <w:spacing w:after="0" w:line="240" w:lineRule="auto"/>
+        <w:rPr>
+          <w:rFonts w:ascii="Times New Roman" w:hAnsi="Times New Roman" w:cs="Times New Roman"/>
+          <w:sz w:val="24"/>
+          <w:szCs w:val="24"/>
+        </w:rPr>
+      </w:pPr>
+    </w:p>
+    <w:p>
+      <w:pPr>
+        <w:spacing w:after="0" w:line="240" w:lineRule="auto"/>
+        <w:rPr>
+          <w:rFonts w:ascii="Times New Roman" w:hAnsi="Times New Roman" w:cs="Times New Roman"/>
+          <w:sz w:val="24"/>
+          <w:szCs w:val="24"/>
+        </w:rPr>
+      </w:pPr>
+    </w:p>
+    <w:p>
+      <w:pPr>
+        <w:spacing w:after="0" w:line="240" w:lineRule="auto"/>
+        <w:rPr>
+          <w:rFonts w:ascii="Times New Roman" w:hAnsi="Times New Roman" w:cs="Times New Roman"/>
+          <w:sz w:val="24"/>
+          <w:szCs w:val="24"/>
+        </w:rPr>
+      </w:pPr>
+    </w:p>
+    <w:p>
+      <w:pPr>
+        <w:spacing w:after="0" w:line="240" w:lineRule="auto"/>
+        <w:rPr>
+          <w:rFonts w:ascii="Times New Roman" w:hAnsi="Times New Roman" w:cs="Times New Roman"/>
+          <w:sz w:val="24"/>
+          <w:szCs w:val="24"/>
+        </w:rPr>
+      </w:pPr>
+    </w:p>
+    <w:p>
+      <w:pPr>
+        <w:spacing w:after="0" w:line="240" w:lineRule="auto"/>
+        <w:rPr>
+          <w:rFonts w:ascii="Times New Roman" w:hAnsi="Times New Roman" w:cs="Times New Roman"/>
+          <w:sz w:val="24"/>
+          <w:szCs w:val="24"/>
+        </w:rPr>
+      </w:pPr>
+    </w:p>
+    <w:p>
+      <w:pPr>
+        <w:spacing w:after="0" w:line="240" w:lineRule="auto"/>
+        <w:rPr>
+          <w:rFonts w:ascii="Times New Roman" w:hAnsi="Times New Roman" w:cs="Times New Roman"/>
+          <w:sz w:val="24"/>
+          <w:szCs w:val="24"/>
+        </w:rPr>
+      </w:pPr>
+    </w:p>
+    <w:p>
+      <w:pPr>
+        <w:spacing w:after="0" w:line="240" w:lineRule="auto"/>
+        <w:rPr>
+          <w:rFonts w:ascii="Times New Roman" w:hAnsi="Times New Roman" w:cs="Times New Roman"/>
+          <w:sz w:val="24"/>
+          <w:szCs w:val="24"/>
+        </w:rPr>
+      </w:pPr>
+    </w:p>
+    <w:p>
+      <w:pPr>
+        <w:spacing w:after="0" w:line="240" w:lineRule="auto"/>
+        <w:rPr>
+          <w:rFonts w:ascii="Times New Roman" w:hAnsi="Times New Roman" w:cs="Times New Roman"/>
+          <w:sz w:val="24"/>
+          <w:szCs w:val="24"/>
+        </w:rPr>
+      </w:pPr>
+    </w:p>
+    <w:p>
+      <w:pPr>
+        <w:spacing w:after="0" w:line="240" w:lineRule="auto"/>
+        <w:rPr>
+          <w:rFonts w:ascii="Times New Roman" w:hAnsi="Times New Roman" w:cs="Times New Roman"/>
+          <w:sz w:val="24"/>
+          <w:szCs w:val="24"/>
+        </w:rPr>
+      </w:pPr>
+    </w:p>
+    <w:p>
+      <w:pPr>
+        <w:spacing w:after="0" w:line="240" w:lineRule="auto"/>
+        <w:rPr>
+          <w:rFonts w:ascii="Times New Roman" w:hAnsi="Times New Roman" w:cs="Times New Roman"/>
+          <w:sz w:val="24"/>
+          <w:szCs w:val="24"/>
+        </w:rPr>
+      </w:pPr>
+    </w:p>
+    <w:p>
+      <w:pPr>
+        <w:spacing w:after="0" w:line="240" w:lineRule="auto"/>
+        <w:rPr>
+          <w:rFonts w:ascii="Times New Roman" w:hAnsi="Times New Roman" w:cs="Times New Roman"/>
+          <w:sz w:val="24"/>
+          <w:szCs w:val="24"/>
+        </w:rPr>
+      </w:pPr>
+    </w:p>
+    <w:p>
+      <w:pPr>
+        <w:spacing w:after="0" w:line="240" w:lineRule="auto"/>
+        <w:rPr>
+          <w:rFonts w:ascii="Times New Roman" w:hAnsi="Times New Roman" w:cs="Times New Roman"/>
+          <w:sz w:val="24"/>
+          <w:szCs w:val="24"/>
+        </w:rPr>
+      </w:pPr>
+    </w:p>
+    <w:p>
+      <w:pPr>
+        <w:spacing w:after="0" w:line="240" w:lineRule="auto"/>
+        <w:rPr>
+          <w:rFonts w:ascii="Times New Roman" w:hAnsi="Times New Roman" w:cs="Times New Roman"/>
+          <w:sz w:val="24"/>
+          <w:szCs w:val="24"/>
+        </w:rPr>
+      </w:pPr>
+    </w:p>
+    <w:p>
+      <w:pPr>
+        <w:spacing w:after="0" w:line="240" w:lineRule="auto"/>
+        <w:rPr>
+          <w:rFonts w:ascii="Times New Roman" w:hAnsi="Times New Roman" w:cs="Times New Roman"/>
+          <w:sz w:val="24"/>
+          <w:szCs w:val="24"/>
+        </w:rPr>
+      </w:pPr>
+    </w:p>
+    <w:p>
+      <w:pPr>
+        <w:spacing w:after="0" w:line="240" w:lineRule="auto"/>
+        <w:rPr>
+          <w:rFonts w:ascii="Times New Roman" w:hAnsi="Times New Roman" w:cs="Times New Roman"/>
+          <w:sz w:val="24"/>
+          <w:szCs w:val="24"/>
+        </w:rPr>
+      </w:pPr>
+    </w:p>
+    <w:p>
+      <w:pPr>
+        <w:spacing w:after="0" w:line="240" w:lineRule="auto"/>
+        <w:rPr>
+          <w:rFonts w:ascii="Times New Roman" w:hAnsi="Times New Roman" w:cs="Times New Roman"/>
+          <w:sz w:val="24"/>
+          <w:szCs w:val="24"/>
+        </w:rPr>
+      </w:pPr>
+    </w:p>
+    <w:p>
+      <w:pPr>
+        <w:spacing w:after="0" w:line="240" w:lineRule="auto"/>
+        <w:rPr>
+          <w:rFonts w:ascii="Times New Roman" w:hAnsi="Times New Roman" w:cs="Times New Roman"/>
+          <w:sz w:val="24"/>
+          <w:szCs w:val="24"/>
+        </w:rPr>
+      </w:pPr>
+    </w:p>
+    <w:p>
+      <w:pPr>
+        <w:spacing w:after="0" w:line="240" w:lineRule="auto"/>
+        <w:rPr>
+          <w:rFonts w:ascii="Times New Roman" w:hAnsi="Times New Roman" w:cs="Times New Roman"/>
+          <w:sz w:val="24"/>
+          <w:szCs w:val="24"/>
+        </w:rPr>
+      </w:pPr>
+    </w:p>
+    <w:p>
+      <w:pPr>
+        <w:spacing w:after="0" w:line="240" w:lineRule="auto"/>
+        <w:rPr>
+          <w:rFonts w:ascii="Times New Roman" w:hAnsi="Times New Roman" w:cs="Times New Roman"/>
+          <w:sz w:val="24"/>
+          <w:szCs w:val="24"/>
+        </w:rPr>
+      </w:pPr>
+    </w:p>
+    <w:p>
+      <w:pPr>
+        <w:spacing w:after="0" w:line="240" w:lineRule="auto"/>
+        <w:rPr>
+          <w:rFonts w:ascii="Times New Roman" w:hAnsi="Times New Roman" w:cs="Times New Roman"/>
+          <w:sz w:val="24"/>
+          <w:szCs w:val="24"/>
+        </w:rPr>
+      </w:pPr>
+    </w:p>
+    <w:p>
+      <w:pPr>
+        <w:spacing w:after="0" w:line="240" w:lineRule="auto"/>
+        <w:rPr>
+          <w:rFonts w:ascii="Times New Roman" w:hAnsi="Times New Roman" w:cs="Times New Roman"/>
+          <w:sz w:val="24"/>
+          <w:szCs w:val="24"/>
+        </w:rPr>
+      </w:pPr>
+    </w:p>
+    <w:p>
+      <w:pPr>
+        <w:spacing w:after="0" w:line="240" w:lineRule="auto"/>
+        <w:rPr>
+          <w:rFonts w:ascii="Times New Roman" w:hAnsi="Times New Roman" w:cs="Times New Roman"/>
+          <w:sz w:val="24"/>
+          <w:szCs w:val="24"/>
+        </w:rPr>
+      </w:pPr>
+    </w:p>
+    <w:p>
+      <w:pPr>
+        <w:spacing w:after="0" w:line="240" w:lineRule="auto"/>
+        <w:rPr>
+          <w:rFonts w:ascii="Times New Roman" w:hAnsi="Times New Roman" w:cs="Times New Roman"/>
+          <w:sz w:val="24"/>
+          <w:szCs w:val="24"/>
+        </w:rPr>
+      </w:pPr>
+    </w:p>
+    <w:p>
+      <w:pPr>
+        <w:spacing w:after="0" w:line="240" w:lineRule="auto"/>
+        <w:rPr>
+          <w:rFonts w:ascii="Times New Roman" w:hAnsi="Times New Roman" w:cs="Times New Roman"/>
+          <w:sz w:val="24"/>
+          <w:szCs w:val="24"/>
+        </w:rPr>
+      </w:pPr>
+    </w:p>
+    <w:p>
+      <w:pPr>
+        <w:spacing w:after="0" w:line="240" w:lineRule="auto"/>
+        <w:rPr>
+          <w:rFonts w:ascii="Times New Roman" w:hAnsi="Times New Roman" w:cs="Times New Roman"/>
+          <w:sz w:val="24"/>
+          <w:szCs w:val="24"/>
+        </w:rPr>
+      </w:pPr>
+    </w:p>
+    <w:p>
+      <w:pPr>
+        <w:spacing w:after="0" w:line="240" w:lineRule="auto"/>
+        <w:rPr>
+          <w:rFonts w:ascii="Times New Roman" w:hAnsi="Times New Roman" w:cs="Times New Roman"/>
+          <w:sz w:val="24"/>
+          <w:szCs w:val="24"/>
+        </w:rPr>
+      </w:pPr>
+    </w:p>
+    <w:p>
+      <w:pPr>
+        <w:spacing w:after="0" w:line="240" w:lineRule="auto"/>
+        <w:rPr>
+          <w:rFonts w:ascii="Times New Roman" w:hAnsi="Times New Roman" w:cs="Times New Roman"/>
+          <w:sz w:val="24"/>
+          <w:szCs w:val="24"/>
+        </w:rPr>
+      </w:pPr>
+    </w:p>
+    <w:p>
+      <w:pPr>
+        <w:spacing w:after="0" w:line="240" w:lineRule="auto"/>
+        <w:rPr>
+          <w:rFonts w:ascii="Times New Roman" w:hAnsi="Times New Roman" w:cs="Times New Roman"/>
+          <w:sz w:val="24"/>
+          <w:szCs w:val="24"/>
+        </w:rPr>
+      </w:pPr>
+    </w:p>
+    <w:p>
+      <w:pPr>
+        <w:spacing w:after="0" w:line="240" w:lineRule="auto"/>
+        <w:rPr>
+          <w:rFonts w:ascii="Times New Roman" w:hAnsi="Times New Roman" w:cs="Times New Roman"/>
+          <w:sz w:val="24"/>
+          <w:szCs w:val="24"/>
+        </w:rPr>
+      </w:pPr>
+    </w:p>
+    <w:p/>
     <w:sectPr>
       <w:headerReference w:type="even" r:id="rId7"/>
       <w:headerReference w:type="default" r:id="rId8"/>
@@ -221,8 +2087,8 @@
       <w:footerReference w:type="first" r:id="rId12"/>
       <w:pgSz w:w="12240" w:h="15840"/>
       <w:pgMar w:top="1440" w:right="1440" w:bottom="1440" w:left="2160" w:header="720" w:footer="720" w:gutter="0"/>
-      <w:pgNumType w:start="93"/>
       <w:cols w:space="720"/>
+      <w:titlePg/>
       <w:docGrid w:linePitch="360"/>
     </w:sectPr>
   </w:body>
@@ -323,7 +2189,7 @@
 <w:hdr xmlns:ve="http://schemas.openxmlformats.org/markup-compatibility/2006" xmlns:o="urn:schemas-microsoft-com:office:office" xmlns:r="http://schemas.openxmlformats.org/officeDocument/2006/relationships" xmlns:m="http://schemas.openxmlformats.org/officeDocument/2006/math" xmlns:v="urn:schemas-microsoft-com:vml" xmlns:wp="http://schemas.openxmlformats.org/drawingml/2006/wordprocessingDrawing" xmlns:w10="urn:schemas-microsoft-com:office:word" xmlns:w="http://schemas.openxmlformats.org/wordprocessingml/2006/main" xmlns:wne="http://schemas.microsoft.com/office/word/2006/wordml">
   <w:sdt>
     <w:sdtPr>
-      <w:id w:val="3979420"/>
+      <w:id w:val="1979653798"/>
       <w:docPartObj>
         <w:docPartGallery w:val="Page Numbers (Top of Page)"/>
         <w:docPartUnique/>
@@ -331,8 +2197,7 @@
     </w:sdtPr>
     <w:sdtEndPr>
       <w:rPr>
-        <w:rFonts w:ascii="Times New Roman" w:hAnsi="Times New Roman" w:cs="Times New Roman"/>
-        <w:sz w:val="24"/>
+        <w:noProof/>
       </w:rPr>
     </w:sdtEndPr>
     <w:sdtContent>
@@ -340,17 +2205,13 @@
         <w:pPr>
           <w:pStyle w:val="Header"/>
           <w:jc w:val="right"/>
-          <w:rPr>
-            <w:rFonts w:ascii="Times New Roman" w:hAnsi="Times New Roman" w:cs="Times New Roman"/>
-            <w:sz w:val="24"/>
-          </w:rPr>
         </w:pPr>
         <w:r>
           <w:rPr>
             <w:rFonts w:ascii="Times New Roman" w:hAnsi="Times New Roman" w:cs="Times New Roman"/>
             <w:sz w:val="24"/>
           </w:rPr>
-          <w:t>129</w:t>
+          <w:t>128</w:t>
         </w:r>
       </w:p>
     </w:sdtContent>
@@ -358,6 +2219,11 @@
   <w:p>
     <w:pPr>
       <w:pStyle w:val="Header"/>
+      <w:rPr>
+        <w:rFonts w:ascii="Times New Roman" w:hAnsi="Times New Roman" w:cs="Times New Roman"/>
+        <w:sz w:val="24"/>
+        <w:szCs w:val="24"/>
+      </w:rPr>
     </w:pPr>
   </w:p>
 </w:hdr>
@@ -368,9 +2234,118 @@
   <w:p>
     <w:pPr>
       <w:pStyle w:val="Header"/>
+      <w:jc w:val="right"/>
+      <w:rPr>
+        <w:rFonts w:ascii="Times New Roman" w:hAnsi="Times New Roman" w:cs="Times New Roman"/>
+        <w:sz w:val="24"/>
+      </w:rPr>
     </w:pPr>
+    <w:r>
+      <w:rPr>
+        <w:rFonts w:ascii="Times New Roman" w:hAnsi="Times New Roman" w:cs="Times New Roman"/>
+        <w:sz w:val="24"/>
+      </w:rPr>
+      <w:t>127</w:t>
+    </w:r>
   </w:p>
 </w:hdr>
+</file>
+
+<file path=word/numbering.xml><?xml version="1.0" encoding="utf-8"?>
+<w:numbering xmlns:ve="http://schemas.openxmlformats.org/markup-compatibility/2006" xmlns:o="urn:schemas-microsoft-com:office:office" xmlns:r="http://schemas.openxmlformats.org/officeDocument/2006/relationships" xmlns:m="http://schemas.openxmlformats.org/officeDocument/2006/math" xmlns:v="urn:schemas-microsoft-com:vml" xmlns:wp="http://schemas.openxmlformats.org/drawingml/2006/wordprocessingDrawing" xmlns:w10="urn:schemas-microsoft-com:office:word" xmlns:w="http://schemas.openxmlformats.org/wordprocessingml/2006/main" xmlns:wne="http://schemas.microsoft.com/office/word/2006/wordml">
+  <w:abstractNum w:abstractNumId="0">
+    <w:nsid w:val="6B155A56"/>
+    <w:multiLevelType w:val="hybridMultilevel"/>
+    <w:tmpl w:val="158E6C54"/>
+    <w:lvl w:ilvl="0" w:tplc="3409000F">
+      <w:start w:val="1"/>
+      <w:numFmt w:val="decimal"/>
+      <w:lvlText w:val="%1."/>
+      <w:lvlJc w:val="left"/>
+      <w:pPr>
+        <w:ind w:left="720" w:hanging="360"/>
+      </w:pPr>
+      <w:rPr>
+        <w:rFonts w:hint="default"/>
+      </w:rPr>
+    </w:lvl>
+    <w:lvl w:ilvl="1" w:tplc="34090019" w:tentative="1">
+      <w:start w:val="1"/>
+      <w:numFmt w:val="lowerLetter"/>
+      <w:lvlText w:val="%2."/>
+      <w:lvlJc w:val="left"/>
+      <w:pPr>
+        <w:ind w:left="1440" w:hanging="360"/>
+      </w:pPr>
+    </w:lvl>
+    <w:lvl w:ilvl="2" w:tplc="3409001B" w:tentative="1">
+      <w:start w:val="1"/>
+      <w:numFmt w:val="lowerRoman"/>
+      <w:lvlText w:val="%3."/>
+      <w:lvlJc w:val="right"/>
+      <w:pPr>
+        <w:ind w:left="2160" w:hanging="180"/>
+      </w:pPr>
+    </w:lvl>
+    <w:lvl w:ilvl="3" w:tplc="3409000F" w:tentative="1">
+      <w:start w:val="1"/>
+      <w:numFmt w:val="decimal"/>
+      <w:lvlText w:val="%4."/>
+      <w:lvlJc w:val="left"/>
+      <w:pPr>
+        <w:ind w:left="2880" w:hanging="360"/>
+      </w:pPr>
+    </w:lvl>
+    <w:lvl w:ilvl="4" w:tplc="34090019" w:tentative="1">
+      <w:start w:val="1"/>
+      <w:numFmt w:val="lowerLetter"/>
+      <w:lvlText w:val="%5."/>
+      <w:lvlJc w:val="left"/>
+      <w:pPr>
+        <w:ind w:left="3600" w:hanging="360"/>
+      </w:pPr>
+    </w:lvl>
+    <w:lvl w:ilvl="5" w:tplc="3409001B" w:tentative="1">
+      <w:start w:val="1"/>
+      <w:numFmt w:val="lowerRoman"/>
+      <w:lvlText w:val="%6."/>
+      <w:lvlJc w:val="right"/>
+      <w:pPr>
+        <w:ind w:left="4320" w:hanging="180"/>
+      </w:pPr>
+    </w:lvl>
+    <w:lvl w:ilvl="6" w:tplc="3409000F" w:tentative="1">
+      <w:start w:val="1"/>
+      <w:numFmt w:val="decimal"/>
+      <w:lvlText w:val="%7."/>
+      <w:lvlJc w:val="left"/>
+      <w:pPr>
+        <w:ind w:left="5040" w:hanging="360"/>
+      </w:pPr>
+    </w:lvl>
+    <w:lvl w:ilvl="7" w:tplc="34090019" w:tentative="1">
+      <w:start w:val="1"/>
+      <w:numFmt w:val="lowerLetter"/>
+      <w:lvlText w:val="%8."/>
+      <w:lvlJc w:val="left"/>
+      <w:pPr>
+        <w:ind w:left="5760" w:hanging="360"/>
+      </w:pPr>
+    </w:lvl>
+    <w:lvl w:ilvl="8" w:tplc="3409001B" w:tentative="1">
+      <w:start w:val="1"/>
+      <w:numFmt w:val="lowerRoman"/>
+      <w:lvlText w:val="%9."/>
+      <w:lvlJc w:val="right"/>
+      <w:pPr>
+        <w:ind w:left="6480" w:hanging="180"/>
+      </w:pPr>
+    </w:lvl>
+  </w:abstractNum>
+  <w:num w:numId="1">
+    <w:abstractNumId w:val="0"/>
+  </w:num>
+</w:numbering>
 </file>
 
 <file path=word/styles.xml><?xml version="1.0" encoding="utf-8"?>
@@ -532,7 +2507,7 @@
   <w:style w:type="paragraph" w:default="1" w:styleId="Normal">
     <w:name w:val="Normal"/>
     <w:qFormat/>
-    <w:rsid w:val="00687067"/>
+    <w:rsid w:val="005102E7"/>
   </w:style>
   <w:style w:type="character" w:default="1" w:styleId="DefaultParagraphFont">
     <w:name w:val="Default Paragraph Font"/>
@@ -562,34 +2537,49 @@
     <w:semiHidden/>
     <w:unhideWhenUsed/>
   </w:style>
-  <w:style w:type="paragraph" w:styleId="BalloonText">
-    <w:name w:val="Balloon Text"/>
-    <w:basedOn w:val="Normal"/>
-    <w:link w:val="BalloonTextChar"/>
-    <w:uiPriority w:val="99"/>
-    <w:semiHidden/>
-    <w:unhideWhenUsed/>
-    <w:rsid w:val="00BC5DBB"/>
+  <w:style w:type="table" w:styleId="TableGrid">
+    <w:name w:val="Table Grid"/>
+    <w:basedOn w:val="TableNormal"/>
+    <w:uiPriority w:val="59"/>
+    <w:rsid w:val="00614C9E"/>
     <w:pPr>
       <w:spacing w:after="0" w:line="240" w:lineRule="auto"/>
     </w:pPr>
     <w:rPr>
-      <w:rFonts w:ascii="Tahoma" w:hAnsi="Tahoma" w:cs="Tahoma"/>
-      <w:sz w:val="16"/>
-      <w:szCs w:val="16"/>
+      <w:rFonts w:eastAsiaTheme="minorHAnsi"/>
+      <w:lang w:val="en-PH"/>
     </w:rPr>
+    <w:tblPr>
+      <w:tblInd w:w="0" w:type="dxa"/>
+      <w:tblBorders>
+        <w:top w:val="single" w:sz="4" w:space="0" w:color="auto"/>
+        <w:left w:val="single" w:sz="4" w:space="0" w:color="auto"/>
+        <w:bottom w:val="single" w:sz="4" w:space="0" w:color="auto"/>
+        <w:right w:val="single" w:sz="4" w:space="0" w:color="auto"/>
+        <w:insideH w:val="single" w:sz="4" w:space="0" w:color="auto"/>
+        <w:insideV w:val="single" w:sz="4" w:space="0" w:color="auto"/>
+      </w:tblBorders>
+      <w:tblCellMar>
+        <w:top w:w="0" w:type="dxa"/>
+        <w:left w:w="108" w:type="dxa"/>
+        <w:bottom w:w="0" w:type="dxa"/>
+        <w:right w:w="108" w:type="dxa"/>
+      </w:tblCellMar>
+    </w:tblPr>
   </w:style>
-  <w:style w:type="character" w:customStyle="1" w:styleId="BalloonTextChar">
-    <w:name w:val="Balloon Text Char"/>
-    <w:basedOn w:val="DefaultParagraphFont"/>
-    <w:link w:val="BalloonText"/>
-    <w:uiPriority w:val="99"/>
-    <w:semiHidden/>
-    <w:rsid w:val="00BC5DBB"/>
+  <w:style w:type="paragraph" w:styleId="ListParagraph">
+    <w:name w:val="List Paragraph"/>
+    <w:basedOn w:val="Normal"/>
+    <w:uiPriority w:val="34"/>
+    <w:qFormat/>
+    <w:rsid w:val="00614C9E"/>
+    <w:pPr>
+      <w:ind w:left="720"/>
+      <w:contextualSpacing/>
+    </w:pPr>
     <w:rPr>
-      <w:rFonts w:ascii="Tahoma" w:hAnsi="Tahoma" w:cs="Tahoma"/>
-      <w:sz w:val="16"/>
-      <w:szCs w:val="16"/>
+      <w:rFonts w:eastAsiaTheme="minorHAnsi"/>
+      <w:lang w:val="en-PH"/>
     </w:rPr>
   </w:style>
   <w:style w:type="paragraph" w:styleId="Header">
@@ -598,7 +2588,7 @@
     <w:link w:val="HeaderChar"/>
     <w:uiPriority w:val="99"/>
     <w:unhideWhenUsed/>
-    <w:rsid w:val="00A52EC4"/>
+    <w:rsid w:val="00614C9E"/>
     <w:pPr>
       <w:tabs>
         <w:tab w:val="center" w:pos="4680"/>
@@ -606,22 +2596,29 @@
       </w:tabs>
       <w:spacing w:after="0" w:line="240" w:lineRule="auto"/>
     </w:pPr>
+    <w:rPr>
+      <w:rFonts w:eastAsiaTheme="minorHAnsi"/>
+      <w:lang w:val="en-PH"/>
+    </w:rPr>
   </w:style>
   <w:style w:type="character" w:customStyle="1" w:styleId="HeaderChar">
     <w:name w:val="Header Char"/>
     <w:basedOn w:val="DefaultParagraphFont"/>
     <w:link w:val="Header"/>
     <w:uiPriority w:val="99"/>
-    <w:rsid w:val="00A52EC4"/>
+    <w:rsid w:val="00614C9E"/>
+    <w:rPr>
+      <w:rFonts w:eastAsiaTheme="minorHAnsi"/>
+      <w:lang w:val="en-PH"/>
+    </w:rPr>
   </w:style>
   <w:style w:type="paragraph" w:styleId="Footer">
     <w:name w:val="footer"/>
     <w:basedOn w:val="Normal"/>
     <w:link w:val="FooterChar"/>
     <w:uiPriority w:val="99"/>
-    <w:semiHidden/>
     <w:unhideWhenUsed/>
-    <w:rsid w:val="00A52EC4"/>
+    <w:rsid w:val="00614C9E"/>
     <w:pPr>
       <w:tabs>
         <w:tab w:val="center" w:pos="4680"/>
@@ -629,204 +2626,21 @@
       </w:tabs>
       <w:spacing w:after="0" w:line="240" w:lineRule="auto"/>
     </w:pPr>
+    <w:rPr>
+      <w:rFonts w:eastAsiaTheme="minorHAnsi"/>
+      <w:lang w:val="en-PH"/>
+    </w:rPr>
   </w:style>
   <w:style w:type="character" w:customStyle="1" w:styleId="FooterChar">
     <w:name w:val="Footer Char"/>
     <w:basedOn w:val="DefaultParagraphFont"/>
     <w:link w:val="Footer"/>
     <w:uiPriority w:val="99"/>
-    <w:semiHidden/>
-    <w:rsid w:val="00A52EC4"/>
-  </w:style>
-</w:styles>
-</file>
-
-<file path=word/stylesWithEffects.xml><?xml version="1.0" encoding="utf-8"?>
-<w:styles xmlns:wpc="http://schemas.microsoft.com/office/word/2010/wordprocessingCanvas" xmlns:mc="http://schemas.openxmlformats.org/markup-compatibility/2006" xmlns:o="urn:schemas-microsoft-com:office:office" xmlns:r="http://schemas.openxmlformats.org/officeDocument/2006/relationships" xmlns:m="http://schemas.openxmlformats.org/officeDocument/2006/math" xmlns:v="urn:schemas-microsoft-com:vml" xmlns:wp14="http://schemas.microsoft.com/office/word/2010/wordprocessingDrawing" xmlns:wp="http://schemas.openxmlformats.org/drawingml/2006/wordprocessingDrawing" xmlns:w10="urn:schemas-microsoft-com:office:word" xmlns:w="http://schemas.openxmlformats.org/wordprocessingml/2006/main" xmlns:w14="http://schemas.microsoft.com/office/word/2010/wordml" xmlns:wpg="http://schemas.microsoft.com/office/word/2010/wordprocessingGroup" xmlns:wpi="http://schemas.microsoft.com/office/word/2010/wordprocessingInk" xmlns:wne="http://schemas.microsoft.com/office/word/2006/wordml" xmlns:wps="http://schemas.microsoft.com/office/word/2010/wordprocessingShape" mc:Ignorable="w14 wp14">
-  <w:docDefaults>
-    <w:rPrDefault>
-      <w:rPr>
-        <w:rFonts w:asciiTheme="minorHAnsi" w:eastAsiaTheme="minorEastAsia" w:hAnsiTheme="minorHAnsi" w:cstheme="minorBidi"/>
-        <w:sz w:val="22"/>
-        <w:szCs w:val="22"/>
-        <w:lang w:val="en-US" w:eastAsia="en-US" w:bidi="ar-SA"/>
-      </w:rPr>
-    </w:rPrDefault>
-    <w:pPrDefault>
-      <w:pPr>
-        <w:spacing w:after="200" w:line="276" w:lineRule="auto"/>
-      </w:pPr>
-    </w:pPrDefault>
-  </w:docDefaults>
-  <w:latentStyles w:defLockedState="0" w:defUIPriority="99" w:defSemiHidden="1" w:defUnhideWhenUsed="1" w:defQFormat="0" w:count="267">
-    <w:lsdException w:name="Normal" w:semiHidden="0" w:uiPriority="0" w:unhideWhenUsed="0" w:qFormat="1"/>
-    <w:lsdException w:name="heading 1" w:semiHidden="0" w:uiPriority="9" w:unhideWhenUsed="0" w:qFormat="1"/>
-    <w:lsdException w:name="heading 2" w:uiPriority="9" w:qFormat="1"/>
-    <w:lsdException w:name="heading 3" w:uiPriority="9" w:qFormat="1"/>
-    <w:lsdException w:name="heading 4" w:uiPriority="9" w:qFormat="1"/>
-    <w:lsdException w:name="heading 5" w:uiPriority="9" w:qFormat="1"/>
-    <w:lsdException w:name="heading 6" w:uiPriority="9" w:qFormat="1"/>
-    <w:lsdException w:name="heading 7" w:uiPriority="9" w:qFormat="1"/>
-    <w:lsdException w:name="heading 8" w:uiPriority="9" w:qFormat="1"/>
-    <w:lsdException w:name="heading 9" w:uiPriority="9" w:qFormat="1"/>
-    <w:lsdException w:name="toc 1" w:uiPriority="39"/>
-    <w:lsdException w:name="toc 2" w:uiPriority="39"/>
-    <w:lsdException w:name="toc 3" w:uiPriority="39"/>
-    <w:lsdException w:name="toc 4" w:uiPriority="39"/>
-    <w:lsdException w:name="toc 5" w:uiPriority="39"/>
-    <w:lsdException w:name="toc 6" w:uiPriority="39"/>
-    <w:lsdException w:name="toc 7" w:uiPriority="39"/>
-    <w:lsdException w:name="toc 8" w:uiPriority="39"/>
-    <w:lsdException w:name="toc 9" w:uiPriority="39"/>
-    <w:lsdException w:name="caption" w:uiPriority="35" w:qFormat="1"/>
-    <w:lsdException w:name="Title" w:semiHidden="0" w:uiPriority="10" w:unhideWhenUsed="0" w:qFormat="1"/>
-    <w:lsdException w:name="Default Paragraph Font" w:uiPriority="1"/>
-    <w:lsdException w:name="Subtitle" w:semiHidden="0" w:uiPriority="11" w:unhideWhenUsed="0" w:qFormat="1"/>
-    <w:lsdException w:name="Strong" w:semiHidden="0" w:uiPriority="22" w:unhideWhenUsed="0" w:qFormat="1"/>
-    <w:lsdException w:name="Emphasis" w:semiHidden="0" w:uiPriority="20" w:unhideWhenUsed="0" w:qFormat="1"/>
-    <w:lsdException w:name="Table Grid" w:semiHidden="0" w:uiPriority="59" w:unhideWhenUsed="0"/>
-    <w:lsdException w:name="Placeholder Text" w:unhideWhenUsed="0"/>
-    <w:lsdException w:name="No Spacing" w:semiHidden="0" w:uiPriority="1" w:unhideWhenUsed="0" w:qFormat="1"/>
-    <w:lsdException w:name="Light Shading" w:semiHidden="0" w:uiPriority="60" w:unhideWhenUsed="0"/>
-    <w:lsdException w:name="Light List" w:semiHidden="0" w:uiPriority="61" w:unhideWhenUsed="0"/>
-    <w:lsdException w:name="Light Grid" w:semiHidden="0" w:uiPriority="62" w:unhideWhenUsed="0"/>
-    <w:lsdException w:name="Medium Shading 1" w:semiHidden="0" w:uiPriority="63" w:unhideWhenUsed="0"/>
-    <w:lsdException w:name="Medium Shading 2" w:semiHidden="0" w:uiPriority="64" w:unhideWhenUsed="0"/>
-    <w:lsdException w:name="Medium List 1" w:semiHidden="0" w:uiPriority="65" w:unhideWhenUsed="0"/>
-    <w:lsdException w:name="Medium List 2" w:semiHidden="0" w:uiPriority="66" w:unhideWhenUsed="0"/>
-    <w:lsdException w:name="Medium Grid 1" w:semiHidden="0" w:uiPriority="67" w:unhideWhenUsed="0"/>
-    <w:lsdException w:name="Medium Grid 2" w:semiHidden="0" w:uiPriority="68" w:unhideWhenUsed="0"/>
-    <w:lsdException w:name="Medium Grid 3" w:semiHidden="0" w:uiPriority="69" w:unhideWhenUsed="0"/>
-    <w:lsdException w:name="Dark List" w:semiHidden="0" w:uiPriority="70" w:unhideWhenUsed="0"/>
-    <w:lsdException w:name="Colorful Shading" w:semiHidden="0" w:uiPriority="71" w:unhideWhenUsed="0"/>
-    <w:lsdException w:name="Colorful List" w:semiHidden="0" w:uiPriority="72" w:unhideWhenUsed="0"/>
-    <w:lsdException w:name="Colorful Grid" w:semiHidden="0" w:uiPriority="73" w:unhideWhenUsed="0"/>
-    <w:lsdException w:name="Light Shading Accent 1" w:semiHidden="0" w:uiPriority="60" w:unhideWhenUsed="0"/>
-    <w:lsdException w:name="Light List Accent 1" w:semiHidden="0" w:uiPriority="61" w:unhideWhenUsed="0"/>
-    <w:lsdException w:name="Light Grid Accent 1" w:semiHidden="0" w:uiPriority="62" w:unhideWhenUsed="0"/>
-    <w:lsdException w:name="Medium Shading 1 Accent 1" w:semiHidden="0" w:uiPriority="63" w:unhideWhenUsed="0"/>
-    <w:lsdException w:name="Medium Shading 2 Accent 1" w:semiHidden="0" w:uiPriority="64" w:unhideWhenUsed="0"/>
-    <w:lsdException w:name="Medium List 1 Accent 1" w:semiHidden="0" w:uiPriority="65" w:unhideWhenUsed="0"/>
-    <w:lsdException w:name="Revision" w:unhideWhenUsed="0"/>
-    <w:lsdException w:name="List Paragraph" w:semiHidden="0" w:uiPriority="34" w:unhideWhenUsed="0" w:qFormat="1"/>
-    <w:lsdException w:name="Quote" w:semiHidden="0" w:uiPriority="29" w:unhideWhenUsed="0" w:qFormat="1"/>
-    <w:lsdException w:name="Intense Quote" w:semiHidden="0" w:uiPriority="30" w:unhideWhenUsed="0" w:qFormat="1"/>
-    <w:lsdException w:name="Medium List 2 Accent 1" w:semiHidden="0" w:uiPriority="66" w:unhideWhenUsed="0"/>
-    <w:lsdException w:name="Medium Grid 1 Accent 1" w:semiHidden="0" w:uiPriority="67" w:unhideWhenUsed="0"/>
-    <w:lsdException w:name="Medium Grid 2 Accent 1" w:semiHidden="0" w:uiPriority="68" w:unhideWhenUsed="0"/>
-    <w:lsdException w:name="Medium Grid 3 Accent 1" w:semiHidden="0" w:uiPriority="69" w:unhideWhenUsed="0"/>
-    <w:lsdException w:name="Dark List Accent 1" w:semiHidden="0" w:uiPriority="70" w:unhideWhenUsed="0"/>
-    <w:lsdException w:name="Colorful Shading Accent 1" w:semiHidden="0" w:uiPriority="71" w:unhideWhenUsed="0"/>
-    <w:lsdException w:name="Colorful List Accent 1" w:semiHidden="0" w:uiPriority="72" w:unhideWhenUsed="0"/>
-    <w:lsdException w:name="Colorful Grid Accent 1" w:semiHidden="0" w:uiPriority="73" w:unhideWhenUsed="0"/>
-    <w:lsdException w:name="Light Shading Accent 2" w:semiHidden="0" w:uiPriority="60" w:unhideWhenUsed="0"/>
-    <w:lsdException w:name="Light List Accent 2" w:semiHidden="0" w:uiPriority="61" w:unhideWhenUsed="0"/>
-    <w:lsdException w:name="Light Grid Accent 2" w:semiHidden="0" w:uiPriority="62" w:unhideWhenUsed="0"/>
-    <w:lsdException w:name="Medium Shading 1 Accent 2" w:semiHidden="0" w:uiPriority="63" w:unhideWhenUsed="0"/>
-    <w:lsdException w:name="Medium Shading 2 Accent 2" w:semiHidden="0" w:uiPriority="64" w:unhideWhenUsed="0"/>
-    <w:lsdException w:name="Medium List 1 Accent 2" w:semiHidden="0" w:uiPriority="65" w:unhideWhenUsed="0"/>
-    <w:lsdException w:name="Medium List 2 Accent 2" w:semiHidden="0" w:uiPriority="66" w:unhideWhenUsed="0"/>
-    <w:lsdException w:name="Medium Grid 1 Accent 2" w:semiHidden="0" w:uiPriority="67" w:unhideWhenUsed="0"/>
-    <w:lsdException w:name="Medium Grid 2 Accent 2" w:semiHidden="0" w:uiPriority="68" w:unhideWhenUsed="0"/>
-    <w:lsdException w:name="Medium Grid 3 Accent 2" w:semiHidden="0" w:uiPriority="69" w:unhideWhenUsed="0"/>
-    <w:lsdException w:name="Dark List Accent 2" w:semiHidden="0" w:uiPriority="70" w:unhideWhenUsed="0"/>
-    <w:lsdException w:name="Colorful Shading Accent 2" w:semiHidden="0" w:uiPriority="71" w:unhideWhenUsed="0"/>
-    <w:lsdException w:name="Colorful List Accent 2" w:semiHidden="0" w:uiPriority="72" w:unhideWhenUsed="0"/>
-    <w:lsdException w:name="Colorful Grid Accent 2" w:semiHidden="0" w:uiPriority="73" w:unhideWhenUsed="0"/>
-    <w:lsdException w:name="Light Shading Accent 3" w:semiHidden="0" w:uiPriority="60" w:unhideWhenUsed="0"/>
-    <w:lsdException w:name="Light List Accent 3" w:semiHidden="0" w:uiPriority="61" w:unhideWhenUsed="0"/>
-    <w:lsdException w:name="Light Grid Accent 3" w:semiHidden="0" w:uiPriority="62" w:unhideWhenUsed="0"/>
-    <w:lsdException w:name="Medium Shading 1 Accent 3" w:semiHidden="0" w:uiPriority="63" w:unhideWhenUsed="0"/>
-    <w:lsdException w:name="Medium Shading 2 Accent 3" w:semiHidden="0" w:uiPriority="64" w:unhideWhenUsed="0"/>
-    <w:lsdException w:name="Medium List 1 Accent 3" w:semiHidden="0" w:uiPriority="65" w:unhideWhenUsed="0"/>
-    <w:lsdException w:name="Medium List 2 Accent 3" w:semiHidden="0" w:uiPriority="66" w:unhideWhenUsed="0"/>
-    <w:lsdException w:name="Medium Grid 1 Accent 3" w:semiHidden="0" w:uiPriority="67" w:unhideWhenUsed="0"/>
-    <w:lsdException w:name="Medium Grid 2 Accent 3" w:semiHidden="0" w:uiPriority="68" w:unhideWhenUsed="0"/>
-    <w:lsdException w:name="Medium Grid 3 Accent 3" w:semiHidden="0" w:uiPriority="69" w:unhideWhenUsed="0"/>
-    <w:lsdException w:name="Dark List Accent 3" w:semiHidden="0" w:uiPriority="70" w:unhideWhenUsed="0"/>
-    <w:lsdException w:name="Colorful Shading Accent 3" w:semiHidden="0" w:uiPriority="71" w:unhideWhenUsed="0"/>
-    <w:lsdException w:name="Colorful List Accent 3" w:semiHidden="0" w:uiPriority="72" w:unhideWhenUsed="0"/>
-    <w:lsdException w:name="Colorful Grid Accent 3" w:semiHidden="0" w:uiPriority="73" w:unhideWhenUsed="0"/>
-    <w:lsdException w:name="Light Shading Accent 4" w:semiHidden="0" w:uiPriority="60" w:unhideWhenUsed="0"/>
-    <w:lsdException w:name="Light List Accent 4" w:semiHidden="0" w:uiPriority="61" w:unhideWhenUsed="0"/>
-    <w:lsdException w:name="Light Grid Accent 4" w:semiHidden="0" w:uiPriority="62" w:unhideWhenUsed="0"/>
-    <w:lsdException w:name="Medium Shading 1 Accent 4" w:semiHidden="0" w:uiPriority="63" w:unhideWhenUsed="0"/>
-    <w:lsdException w:name="Medium Shading 2 Accent 4" w:semiHidden="0" w:uiPriority="64" w:unhideWhenUsed="0"/>
-    <w:lsdException w:name="Medium List 1 Accent 4" w:semiHidden="0" w:uiPriority="65" w:unhideWhenUsed="0"/>
-    <w:lsdException w:name="Medium List 2 Accent 4" w:semiHidden="0" w:uiPriority="66" w:unhideWhenUsed="0"/>
-    <w:lsdException w:name="Medium Grid 1 Accent 4" w:semiHidden="0" w:uiPriority="67" w:unhideWhenUsed="0"/>
-    <w:lsdException w:name="Medium Grid 2 Accent 4" w:semiHidden="0" w:uiPriority="68" w:unhideWhenUsed="0"/>
-    <w:lsdException w:name="Medium Grid 3 Accent 4" w:semiHidden="0" w:uiPriority="69" w:unhideWhenUsed="0"/>
-    <w:lsdException w:name="Dark List Accent 4" w:semiHidden="0" w:uiPriority="70" w:unhideWhenUsed="0"/>
-    <w:lsdException w:name="Colorful Shading Accent 4" w:semiHidden="0" w:uiPriority="71" w:unhideWhenUsed="0"/>
-    <w:lsdException w:name="Colorful List Accent 4" w:semiHidden="0" w:uiPriority="72" w:unhideWhenUsed="0"/>
-    <w:lsdException w:name="Colorful Grid Accent 4" w:semiHidden="0" w:uiPriority="73" w:unhideWhenUsed="0"/>
-    <w:lsdException w:name="Light Shading Accent 5" w:semiHidden="0" w:uiPriority="60" w:unhideWhenUsed="0"/>
-    <w:lsdException w:name="Light List Accent 5" w:semiHidden="0" w:uiPriority="61" w:unhideWhenUsed="0"/>
-    <w:lsdException w:name="Light Grid Accent 5" w:semiHidden="0" w:uiPriority="62" w:unhideWhenUsed="0"/>
-    <w:lsdException w:name="Medium Shading 1 Accent 5" w:semiHidden="0" w:uiPriority="63" w:unhideWhenUsed="0"/>
-    <w:lsdException w:name="Medium Shading 2 Accent 5" w:semiHidden="0" w:uiPriority="64" w:unhideWhenUsed="0"/>
-    <w:lsdException w:name="Medium List 1 Accent 5" w:semiHidden="0" w:uiPriority="65" w:unhideWhenUsed="0"/>
-    <w:lsdException w:name="Medium List 2 Accent 5" w:semiHidden="0" w:uiPriority="66" w:unhideWhenUsed="0"/>
-    <w:lsdException w:name="Medium Grid 1 Accent 5" w:semiHidden="0" w:uiPriority="67" w:unhideWhenUsed="0"/>
-    <w:lsdException w:name="Medium Grid 2 Accent 5" w:semiHidden="0" w:uiPriority="68" w:unhideWhenUsed="0"/>
-    <w:lsdException w:name="Medium Grid 3 Accent 5" w:semiHidden="0" w:uiPriority="69" w:unhideWhenUsed="0"/>
-    <w:lsdException w:name="Dark List Accent 5" w:semiHidden="0" w:uiPriority="70" w:unhideWhenUsed="0"/>
-    <w:lsdException w:name="Colorful Shading Accent 5" w:semiHidden="0" w:uiPriority="71" w:unhideWhenUsed="0"/>
-    <w:lsdException w:name="Colorful List Accent 5" w:semiHidden="0" w:uiPriority="72" w:unhideWhenUsed="0"/>
-    <w:lsdException w:name="Colorful Grid Accent 5" w:semiHidden="0" w:uiPriority="73" w:unhideWhenUsed="0"/>
-    <w:lsdException w:name="Light Shading Accent 6" w:semiHidden="0" w:uiPriority="60" w:unhideWhenUsed="0"/>
-    <w:lsdException w:name="Light List Accent 6" w:semiHidden="0" w:uiPriority="61" w:unhideWhenUsed="0"/>
-    <w:lsdException w:name="Light Grid Accent 6" w:semiHidden="0" w:uiPriority="62" w:unhideWhenUsed="0"/>
-    <w:lsdException w:name="Medium Shading 1 Accent 6" w:semiHidden="0" w:uiPriority="63" w:unhideWhenUsed="0"/>
-    <w:lsdException w:name="Medium Shading 2 Accent 6" w:semiHidden="0" w:uiPriority="64" w:unhideWhenUsed="0"/>
-    <w:lsdException w:name="Medium List 1 Accent 6" w:semiHidden="0" w:uiPriority="65" w:unhideWhenUsed="0"/>
-    <w:lsdException w:name="Medium List 2 Accent 6" w:semiHidden="0" w:uiPriority="66" w:unhideWhenUsed="0"/>
-    <w:lsdException w:name="Medium Grid 1 Accent 6" w:semiHidden="0" w:uiPriority="67" w:unhideWhenUsed="0"/>
-    <w:lsdException w:name="Medium Grid 2 Accent 6" w:semiHidden="0" w:uiPriority="68" w:unhideWhenUsed="0"/>
-    <w:lsdException w:name="Medium Grid 3 Accent 6" w:semiHidden="0" w:uiPriority="69" w:unhideWhenUsed="0"/>
-    <w:lsdException w:name="Dark List Accent 6" w:semiHidden="0" w:uiPriority="70" w:unhideWhenUsed="0"/>
-    <w:lsdException w:name="Colorful Shading Accent 6" w:semiHidden="0" w:uiPriority="71" w:unhideWhenUsed="0"/>
-    <w:lsdException w:name="Colorful List Accent 6" w:semiHidden="0" w:uiPriority="72" w:unhideWhenUsed="0"/>
-    <w:lsdException w:name="Colorful Grid Accent 6" w:semiHidden="0" w:uiPriority="73" w:unhideWhenUsed="0"/>
-    <w:lsdException w:name="Subtle Emphasis" w:semiHidden="0" w:uiPriority="19" w:unhideWhenUsed="0" w:qFormat="1"/>
-    <w:lsdException w:name="Intense Emphasis" w:semiHidden="0" w:uiPriority="21" w:unhideWhenUsed="0" w:qFormat="1"/>
-    <w:lsdException w:name="Subtle Reference" w:semiHidden="0" w:uiPriority="31" w:unhideWhenUsed="0" w:qFormat="1"/>
-    <w:lsdException w:name="Intense Reference" w:semiHidden="0" w:uiPriority="32" w:unhideWhenUsed="0" w:qFormat="1"/>
-    <w:lsdException w:name="Book Title" w:semiHidden="0" w:uiPriority="33" w:unhideWhenUsed="0" w:qFormat="1"/>
-    <w:lsdException w:name="Bibliography" w:uiPriority="37"/>
-    <w:lsdException w:name="TOC Heading" w:uiPriority="39" w:qFormat="1"/>
-  </w:latentStyles>
-  <w:style w:type="paragraph" w:default="1" w:styleId="Normal">
-    <w:name w:val="Normal"/>
-    <w:qFormat/>
-  </w:style>
-  <w:style w:type="character" w:default="1" w:styleId="DefaultParagraphFont">
-    <w:name w:val="Default Paragraph Font"/>
-    <w:uiPriority w:val="1"/>
-    <w:semiHidden/>
-    <w:unhideWhenUsed/>
-  </w:style>
-  <w:style w:type="table" w:default="1" w:styleId="TableNormal">
-    <w:name w:val="Normal Table"/>
-    <w:uiPriority w:val="99"/>
-    <w:semiHidden/>
-    <w:unhideWhenUsed/>
-    <w:tblPr>
-      <w:tblInd w:w="0" w:type="dxa"/>
-      <w:tblCellMar>
-        <w:top w:w="0" w:type="dxa"/>
-        <w:left w:w="108" w:type="dxa"/>
-        <w:bottom w:w="0" w:type="dxa"/>
-        <w:right w:w="108" w:type="dxa"/>
-      </w:tblCellMar>
-    </w:tblPr>
-  </w:style>
-  <w:style w:type="numbering" w:default="1" w:styleId="NoList">
-    <w:name w:val="No List"/>
-    <w:uiPriority w:val="99"/>
-    <w:semiHidden/>
-    <w:unhideWhenUsed/>
+    <w:rsid w:val="00614C9E"/>
+    <w:rPr>
+      <w:rFonts w:eastAsiaTheme="minorHAnsi"/>
+      <w:lang w:val="en-PH"/>
+    </w:rPr>
   </w:style>
 </w:styles>
 </file>
